--- a/img/EibergenResume2017.docx
+++ b/img/EibergenResume2017.docx
@@ -1,6 +1,6 @@
 
 <file path=word/document.xml><?xml version="1.0" encoding="utf-8"?>
-<w:document xmlns:wpc="http://schemas.microsoft.com/office/word/2010/wordprocessingCanvas" xmlns:cx="http://schemas.microsoft.com/office/drawing/2014/chartex" xmlns:cx1="http://schemas.microsoft.com/office/drawing/2015/9/8/chartex" xmlns:mc="http://schemas.openxmlformats.org/markup-compatibility/2006" xmlns:o="urn:schemas-microsoft-com:office:office" xmlns:r="http://schemas.openxmlformats.org/officeDocument/2006/relationships" xmlns:m="http://schemas.openxmlformats.org/officeDocument/2006/math" xmlns:v="urn:schemas-microsoft-com:vml" xmlns:wp14="http://schemas.microsoft.com/office/word/2010/wordprocessingDrawing" xmlns:wp="http://schemas.openxmlformats.org/drawingml/2006/wordprocessingDrawing" xmlns:w10="urn:schemas-microsoft-com:office:word" xmlns:w="http://schemas.openxmlformats.org/wordprocessingml/2006/main" xmlns:w14="http://schemas.microsoft.com/office/word/2010/wordml" xmlns:w15="http://schemas.microsoft.com/office/word/2012/wordml" xmlns:w16se="http://schemas.microsoft.com/office/word/2015/wordml/symex" xmlns:wpg="http://schemas.microsoft.com/office/word/2010/wordprocessingGroup" xmlns:wpi="http://schemas.microsoft.com/office/word/2010/wordprocessingInk" xmlns:wne="http://schemas.microsoft.com/office/word/2006/wordml" xmlns:wps="http://schemas.microsoft.com/office/word/2010/wordprocessingShape" xmlns:a="http://schemas.openxmlformats.org/drawingml/2006/main" mc:Ignorable="w14 w15 w16se wp14">
+<w:document xmlns:wpc="http://schemas.microsoft.com/office/word/2010/wordprocessingCanvas" xmlns:cx="http://schemas.microsoft.com/office/drawing/2014/chartex" xmlns:cx1="http://schemas.microsoft.com/office/drawing/2015/9/8/chartex" xmlns:mc="http://schemas.openxmlformats.org/markup-compatibility/2006" xmlns:o="urn:schemas-microsoft-com:office:office" xmlns:r="http://schemas.openxmlformats.org/officeDocument/2006/relationships" xmlns:m="http://schemas.openxmlformats.org/officeDocument/2006/math" xmlns:v="urn:schemas-microsoft-com:vml" xmlns:wp14="http://schemas.microsoft.com/office/word/2010/wordprocessingDrawing" xmlns:wp="http://schemas.openxmlformats.org/drawingml/2006/wordprocessingDrawing" xmlns:w10="urn:schemas-microsoft-com:office:word" xmlns:w="http://schemas.openxmlformats.org/wordprocessingml/2006/main" xmlns:w14="http://schemas.microsoft.com/office/word/2010/wordml" xmlns:w15="http://schemas.microsoft.com/office/word/2012/wordml" xmlns:w16se="http://schemas.microsoft.com/office/word/2015/wordml/symex" xmlns:wpg="http://schemas.microsoft.com/office/word/2010/wordprocessingGroup" xmlns:wpi="http://schemas.microsoft.com/office/word/2010/wordprocessingInk" xmlns:wne="http://schemas.microsoft.com/office/word/2006/wordml" xmlns:wps="http://schemas.microsoft.com/office/word/2010/wordprocessingShape" mc:Ignorable="w14 w15 w16se wp14">
   <w:body>
     <w:tbl>
       <w:tblPr>
@@ -19,26 +19,32 @@
         <w:gridCol w:w="1710"/>
         <w:gridCol w:w="6930"/>
       </w:tblGrid>
-      <w:tr xmlns:wp14="http://schemas.microsoft.com/office/word/2010/wordml" wp14:textId="77777777">
+      <w:tr>
         <w:trPr>
           <w:trHeight w:val="1440"/>
         </w:trPr>
         <w:tc>
           <w:tcPr>
             <w:tcW w:w="1710" w:type="dxa"/>
-            <w:tcMar/>
           </w:tcPr>
-          <w:p wp14:textId="77777777"/>
+          <w:p>
+            <w:pPr>
+              <w:rPr>
+                <w:rFonts w:ascii="Cantarell" w:hAnsi="Cantarell"/>
+              </w:rPr>
+            </w:pPr>
+          </w:p>
         </w:tc>
         <w:tc>
           <w:tcPr>
             <w:tcW w:w="6930" w:type="dxa"/>
-            <w:tcMar/>
           </w:tcPr>
-          <w:p wp14:textId="77777777">
+          <w:p>
             <w:pPr>
               <w:pStyle w:val="Title"/>
               <w:rPr>
+                <w:rFonts w:ascii="Cantarell" w:hAnsi="Cantarell"/>
+                <w:color w:val="668FAB"/>
                 <w:sz w:val="24"/>
                 <w:szCs w:val="24"/>
               </w:rPr>
@@ -46,6 +52,8 @@
             <w:sdt>
               <w:sdtPr>
                 <w:rPr>
+                  <w:rFonts w:ascii="Cantarell" w:hAnsi="Cantarell"/>
+                  <w:color w:val="668FAB"/>
                   <w:sz w:val="28"/>
                   <w:szCs w:val="28"/>
                 </w:rPr>
@@ -63,60 +71,72 @@
               <w:sdtContent>
                 <w:r>
                   <w:rPr>
+                    <w:rFonts w:ascii="Cantarell" w:hAnsi="Cantarell"/>
+                    <w:color w:val="668FAB"/>
                     <w:sz w:val="28"/>
                     <w:szCs w:val="28"/>
                   </w:rPr>
-                  <w:t>Andrea Eibergen</w:t>
+                  <w:t>ANDREA EIBERGEN</w:t>
                 </w:r>
               </w:sdtContent>
             </w:sdt>
           </w:p>
-          <w:p wp14:textId="77777777">
+          <w:p>
             <w:pPr>
               <w:pStyle w:val="ContactInformation"/>
               <w:rPr>
+                <w:rFonts w:ascii="Cantarell" w:hAnsi="Cantarell"/>
                 <w:szCs w:val="18"/>
               </w:rPr>
             </w:pPr>
             <w:r>
               <w:rPr>
+                <w:rFonts w:ascii="Cantarell" w:hAnsi="Cantarell"/>
                 <w:szCs w:val="18"/>
               </w:rPr>
               <w:t>Current Address: 1122 Milton Street, Madison, WI 53715</w:t>
             </w:r>
           </w:p>
-          <w:p wp14:textId="77777777">
+          <w:p>
             <w:pPr>
               <w:pStyle w:val="ContactInformation"/>
               <w:rPr>
+                <w:rFonts w:ascii="Cantarell" w:hAnsi="Cantarell"/>
                 <w:szCs w:val="18"/>
               </w:rPr>
             </w:pPr>
             <w:r>
               <w:rPr>
+                <w:rFonts w:ascii="Cantarell" w:hAnsi="Cantarell"/>
                 <w:szCs w:val="18"/>
               </w:rPr>
               <w:t>Permanent Address: W3821 County Road D, Phillips</w:t>
             </w:r>
             <w:r>
               <w:rPr>
+                <w:rFonts w:ascii="Cantarell" w:hAnsi="Cantarell"/>
                 <w:szCs w:val="18"/>
               </w:rPr>
               <w:t>,</w:t>
             </w:r>
             <w:r>
               <w:rPr>
+                <w:rFonts w:ascii="Cantarell" w:hAnsi="Cantarell"/>
                 <w:szCs w:val="18"/>
               </w:rPr>
               <w:t xml:space="preserve"> WI 54555</w:t>
             </w:r>
           </w:p>
-          <w:p wp14:textId="77777777">
+          <w:p>
             <w:pPr>
               <w:pStyle w:val="ContactInformation"/>
+              <w:rPr>
+                <w:rFonts w:ascii="Cantarell" w:hAnsi="Cantarell"/>
+              </w:rPr>
             </w:pPr>
             <w:r>
               <w:rPr>
+                <w:rFonts w:ascii="Cantarell" w:hAnsi="Cantarell"/>
                 <w:szCs w:val="18"/>
               </w:rPr>
               <w:t>Phone: 715-820-1324 E-mail: aeibergen@wisc.edu</w:t>
@@ -124,76 +144,75 @@
           </w:p>
         </w:tc>
       </w:tr>
-      <w:tr xmlns:wp14="http://schemas.microsoft.com/office/word/2010/wordml" wp14:textId="77777777">
-        <w:sdt>
-          <w:sdtPr>
-            <w:rPr>
-              <w:sz w:val="20"/>
-              <w:szCs w:val="20"/>
-            </w:rPr>
-            <w:id w:val="1033002868"/>
-            <w:placeholder>
-              <w:docPart w:val="B61DCA32D40341D7BFD93571A0B84076"/>
-            </w:placeholder>
-            <w:temporary/>
-            <w:showingPlcHdr/>
-            <w15:appearance w15:val="hidden"/>
-          </w:sdtPr>
-          <w:sdtEndPr/>
-          <w:sdtContent>
-            <w:tc>
-              <w:tcPr>
-                <w:tcW w:w="1710" w:type="dxa"/>
-              </w:tcPr>
-              <w:p wp14:textId="77777777">
-                <w:pPr>
-                  <w:pStyle w:val="Heading1"/>
-                  <w:rPr>
-                    <w:sz w:val="20"/>
-                    <w:szCs w:val="20"/>
-                  </w:rPr>
-                </w:pPr>
-                <w:r>
-                  <w:rPr>
-                    <w:sz w:val="20"/>
-                    <w:szCs w:val="20"/>
-                  </w:rPr>
-                  <w:t>Experience</w:t>
-                </w:r>
-              </w:p>
-            </w:tc>
-          </w:sdtContent>
-        </w:sdt>
+      <w:tr>
+        <w:tc>
+          <w:tcPr>
+            <w:tcW w:w="1710" w:type="dxa"/>
+          </w:tcPr>
+          <w:p>
+            <w:pPr>
+              <w:pStyle w:val="Heading1"/>
+              <w:rPr>
+                <w:rFonts w:ascii="Cantarell" w:hAnsi="Cantarell"/>
+                <w:color w:val="668FAB"/>
+                <w:sz w:val="20"/>
+                <w:szCs w:val="20"/>
+              </w:rPr>
+            </w:pPr>
+            <w:r>
+              <w:rPr>
+                <w:rFonts w:ascii="Cantarell" w:hAnsi="Cantarell"/>
+                <w:color w:val="668FAB"/>
+                <w:sz w:val="20"/>
+                <w:szCs w:val="20"/>
+              </w:rPr>
+              <w:t>EXPERIENCE</w:t>
+            </w:r>
+          </w:p>
+        </w:tc>
         <w:tc>
           <w:tcPr>
             <w:tcW w:w="6930" w:type="dxa"/>
-            <w:tcMar/>
           </w:tcPr>
-          <w:p wp14:textId="77777777">
+          <w:p>
             <w:pPr>
               <w:pStyle w:val="Heading1"/>
               <w:rPr>
+                <w:rFonts w:ascii="Cantarell" w:hAnsi="Cantarell"/>
                 <w:sz w:val="20"/>
                 <w:szCs w:val="20"/>
               </w:rPr>
             </w:pPr>
             <w:r>
               <w:rPr>
-                <w:sz w:val="20"/>
-                <w:szCs w:val="20"/>
-              </w:rPr>
-              <w:t>Student GIS Developer</w:t>
-            </w:r>
+                <w:rFonts w:ascii="Cantarell" w:hAnsi="Cantarell"/>
+                <w:sz w:val="20"/>
+                <w:szCs w:val="20"/>
+              </w:rPr>
+              <w:t>Student GIS</w:t>
+            </w:r>
+            <w:r>
+              <w:rPr>
+                <w:rFonts w:ascii="Cantarell" w:hAnsi="Cantarell"/>
+                <w:sz w:val="20"/>
+                <w:szCs w:val="20"/>
+              </w:rPr>
+              <w:t xml:space="preserve"> Developer</w:t>
+            </w:r>
+            <w:bookmarkStart w:id="0" w:name="_GoBack"/>
+            <w:bookmarkEnd w:id="0"/>
           </w:p>
-          <w:p wp14:textId="77777777">
+          <w:p>
             <w:pPr>
               <w:rPr>
+                <w:rFonts w:ascii="Cantarell" w:hAnsi="Cantarell"/>
                 <w:sz w:val="20"/>
                 <w:szCs w:val="20"/>
               </w:rPr>
             </w:pPr>
             <w:r>
               <w:rPr>
+                <w:rFonts w:ascii="Cantarell" w:hAnsi="Cantarell"/>
                 <w:sz w:val="20"/>
                 <w:szCs w:val="20"/>
               </w:rPr>
@@ -201,17 +220,18 @@
             </w:r>
             <w:r>
               <w:rPr>
+                <w:rFonts w:ascii="Cantarell" w:hAnsi="Cantarell"/>
                 <w:sz w:val="20"/>
                 <w:szCs w:val="20"/>
               </w:rPr>
               <w:t>Science Hall, Madison, WI</w:t>
             </w:r>
           </w:p>
-          <w:p wp14:textId="77777777">
+          <w:p>
             <w:pPr>
               <w:pStyle w:val="Heading1"/>
               <w:rPr>
-                <w:rFonts w:asciiTheme="minorHAnsi" w:hAnsiTheme="minorHAnsi" w:eastAsiaTheme="minorEastAsia" w:cstheme="minorBidi"/>
+                <w:rFonts w:ascii="Cantarell" w:eastAsiaTheme="minorEastAsia" w:hAnsi="Cantarell" w:cstheme="minorBidi"/>
                 <w:b w:val="0"/>
                 <w:i/>
                 <w:sz w:val="20"/>
@@ -220,7 +240,7 @@
             </w:pPr>
             <w:r>
               <w:rPr>
-                <w:rFonts w:asciiTheme="minorHAnsi" w:hAnsiTheme="minorHAnsi" w:eastAsiaTheme="minorEastAsia" w:cstheme="minorBidi"/>
+                <w:rFonts w:ascii="Cantarell" w:eastAsiaTheme="minorEastAsia" w:hAnsi="Cantarell" w:cstheme="minorBidi"/>
                 <w:b w:val="0"/>
                 <w:i/>
                 <w:sz w:val="20"/>
@@ -229,63 +249,69 @@
               <w:t>November 2017 – present</w:t>
             </w:r>
           </w:p>
-          <w:p wp14:textId="77777777">
+          <w:p>
             <w:pPr>
               <w:rPr>
+                <w:rFonts w:ascii="Cantarell" w:hAnsi="Cantarell"/>
                 <w:sz w:val="20"/>
                 <w:szCs w:val="20"/>
               </w:rPr>
             </w:pPr>
             <w:r>
               <w:rPr>
+                <w:rFonts w:ascii="Cantarell" w:hAnsi="Cantarell"/>
                 <w:sz w:val="20"/>
                 <w:szCs w:val="20"/>
               </w:rPr>
               <w:t>Job Responsibilities:</w:t>
             </w:r>
           </w:p>
-          <w:p wp14:textId="77777777">
+          <w:p>
             <w:pPr>
               <w:rPr>
+                <w:rFonts w:ascii="Cantarell" w:hAnsi="Cantarell"/>
                 <w:sz w:val="20"/>
                 <w:szCs w:val="20"/>
               </w:rPr>
             </w:pPr>
             <w:r>
               <w:rPr>
+                <w:rFonts w:ascii="Cantarell" w:hAnsi="Cantarell"/>
                 <w:sz w:val="20"/>
                 <w:szCs w:val="20"/>
               </w:rPr>
               <w:t>Creating interactive web maps using JavaScript, HTML, and CSS</w:t>
             </w:r>
           </w:p>
-          <w:p wp14:textId="77777777">
+          <w:p>
             <w:pPr>
               <w:rPr>
+                <w:rFonts w:ascii="Cantarell" w:hAnsi="Cantarell"/>
                 <w:sz w:val="20"/>
                 <w:szCs w:val="20"/>
               </w:rPr>
             </w:pPr>
             <w:r>
               <w:rPr>
+                <w:rFonts w:ascii="Cantarell" w:hAnsi="Cantarell"/>
                 <w:sz w:val="20"/>
                 <w:szCs w:val="20"/>
               </w:rPr>
               <w:t>Processing geospatial data</w:t>
             </w:r>
-            <w:bookmarkStart w:name="_GoBack" w:id="0"/>
-            <w:bookmarkEnd w:id="0"/>
           </w:p>
-          <w:p wp14:textId="77777777">
+          <w:p>
             <w:pPr>
               <w:pStyle w:val="Heading1"/>
               <w:rPr>
+                <w:rFonts w:ascii="Cantarell" w:hAnsi="Cantarell"/>
                 <w:sz w:val="20"/>
                 <w:szCs w:val="20"/>
               </w:rPr>
             </w:pPr>
             <w:r>
               <w:rPr>
+                <w:rFonts w:ascii="Cantarell" w:hAnsi="Cantarell"/>
                 <w:sz w:val="20"/>
                 <w:szCs w:val="20"/>
               </w:rPr>
@@ -293,6 +319,7 @@
             </w:r>
             <w:r>
               <w:rPr>
+                <w:rFonts w:ascii="Cantarell" w:hAnsi="Cantarell"/>
                 <w:sz w:val="20"/>
                 <w:szCs w:val="20"/>
               </w:rPr>
@@ -300,6 +327,7 @@
             </w:r>
             <w:r>
               <w:rPr>
+                <w:rFonts w:ascii="Cantarell" w:hAnsi="Cantarell"/>
                 <w:sz w:val="20"/>
                 <w:szCs w:val="20"/>
               </w:rPr>
@@ -307,30 +335,34 @@
             </w:r>
             <w:r>
               <w:rPr>
+                <w:rFonts w:ascii="Cantarell" w:hAnsi="Cantarell"/>
                 <w:sz w:val="20"/>
                 <w:szCs w:val="20"/>
               </w:rPr>
               <w:t>Help Desk</w:t>
             </w:r>
           </w:p>
-          <w:p wp14:textId="77777777">
+          <w:p>
             <w:pPr>
               <w:rPr>
+                <w:rFonts w:ascii="Cantarell" w:hAnsi="Cantarell"/>
                 <w:sz w:val="20"/>
                 <w:szCs w:val="20"/>
               </w:rPr>
             </w:pPr>
             <w:r>
               <w:rPr>
+                <w:rFonts w:ascii="Cantarell" w:hAnsi="Cantarell"/>
                 <w:sz w:val="20"/>
                 <w:szCs w:val="20"/>
               </w:rPr>
               <w:t>University of Wisconsin-Madison Science Hall, Madison, WI</w:t>
             </w:r>
           </w:p>
-          <w:p wp14:textId="77777777">
+          <w:p>
             <w:pPr>
               <w:rPr>
+                <w:rFonts w:ascii="Cantarell" w:hAnsi="Cantarell"/>
                 <w:i/>
                 <w:sz w:val="20"/>
                 <w:szCs w:val="20"/>
@@ -338,61 +370,51 @@
             </w:pPr>
             <w:r>
               <w:rPr>
+                <w:rFonts w:ascii="Cantarell" w:hAnsi="Cantarell"/>
                 <w:i/>
                 <w:sz w:val="20"/>
                 <w:szCs w:val="20"/>
               </w:rPr>
-              <w:t xml:space="preserve">October 2016 </w:t>
-            </w:r>
-            <w:r>
-              <w:rPr>
+              <w:t xml:space="preserve">October 2016 – </w:t>
+            </w:r>
+            <w:r>
+              <w:rPr>
+                <w:rFonts w:ascii="Cantarell" w:hAnsi="Cantarell"/>
                 <w:i/>
                 <w:sz w:val="20"/>
                 <w:szCs w:val="20"/>
               </w:rPr>
-              <w:t>–</w:t>
-            </w:r>
-            <w:r>
-              <w:rPr>
-                <w:i/>
-                <w:sz w:val="20"/>
-                <w:szCs w:val="20"/>
-              </w:rPr>
-              <w:t xml:space="preserve"> </w:t>
-            </w:r>
-            <w:r>
-              <w:rPr>
-                <w:i/>
-                <w:sz w:val="20"/>
-                <w:szCs w:val="20"/>
-              </w:rPr>
               <w:t>October 2017</w:t>
             </w:r>
           </w:p>
-          <w:p wp14:textId="77777777">
+          <w:p>
             <w:pPr>
               <w:rPr>
+                <w:rFonts w:ascii="Cantarell" w:hAnsi="Cantarell"/>
                 <w:sz w:val="20"/>
                 <w:szCs w:val="20"/>
               </w:rPr>
             </w:pPr>
             <w:r>
               <w:rPr>
+                <w:rFonts w:ascii="Cantarell" w:hAnsi="Cantarell"/>
                 <w:sz w:val="20"/>
                 <w:szCs w:val="20"/>
               </w:rPr>
               <w:t>Job Responsibilities:</w:t>
             </w:r>
           </w:p>
-          <w:p wp14:textId="77777777">
+          <w:p>
             <w:pPr>
               <w:rPr>
+                <w:rFonts w:ascii="Cantarell" w:hAnsi="Cantarell"/>
                 <w:sz w:val="20"/>
                 <w:szCs w:val="20"/>
               </w:rPr>
             </w:pPr>
             <w:r>
               <w:rPr>
+                <w:rFonts w:ascii="Cantarell" w:hAnsi="Cantarell"/>
                 <w:sz w:val="20"/>
                 <w:szCs w:val="20"/>
               </w:rPr>
@@ -400,138 +422,137 @@
             </w:r>
             <w:r>
               <w:rPr>
+                <w:rFonts w:ascii="Cantarell" w:hAnsi="Cantarell"/>
                 <w:sz w:val="20"/>
                 <w:szCs w:val="20"/>
               </w:rPr>
               <w:t xml:space="preserve"> and Nelson Institute for Environmental Studies</w:t>
             </w:r>
           </w:p>
-          <w:p wp14:textId="77777777">
+          <w:p>
             <w:pPr>
               <w:rPr>
+                <w:rFonts w:ascii="Cantarell" w:hAnsi="Cantarell"/>
                 <w:sz w:val="20"/>
                 <w:szCs w:val="20"/>
               </w:rPr>
             </w:pPr>
             <w:r>
               <w:rPr>
+                <w:rFonts w:ascii="Cantarell" w:hAnsi="Cantarell"/>
                 <w:sz w:val="20"/>
                 <w:szCs w:val="20"/>
               </w:rPr>
               <w:t>Providing technical support and troubleshooting</w:t>
             </w:r>
           </w:p>
-          <w:p wp14:textId="77777777">
+          <w:p>
             <w:pPr>
               <w:rPr>
+                <w:rFonts w:ascii="Cantarell" w:hAnsi="Cantarell"/>
                 <w:sz w:val="16"/>
                 <w:szCs w:val="16"/>
               </w:rPr>
             </w:pPr>
           </w:p>
-          <w:p wp14:textId="77777777">
+          <w:p>
             <w:pPr>
               <w:pStyle w:val="Heading1"/>
               <w:rPr>
-                <w:rFonts w:eastAsiaTheme="minorEastAsia"/>
+                <w:rFonts w:ascii="Cantarell" w:eastAsiaTheme="minorEastAsia" w:hAnsi="Cantarell"/>
                 <w:sz w:val="20"/>
                 <w:szCs w:val="20"/>
               </w:rPr>
             </w:pPr>
             <w:r>
               <w:rPr>
+                <w:rFonts w:ascii="Cantarell" w:hAnsi="Cantarell"/>
                 <w:sz w:val="20"/>
                 <w:szCs w:val="20"/>
               </w:rPr>
               <w:t>GIS Intern</w:t>
             </w:r>
           </w:p>
-          <w:p wp14:textId="77777777">
+          <w:p>
             <w:pPr>
               <w:rPr>
-                <w:rFonts w:asciiTheme="majorHAnsi" w:hAnsiTheme="majorHAnsi"/>
+                <w:rFonts w:ascii="Cantarell" w:hAnsi="Cantarell"/>
                 <w:sz w:val="20"/>
                 <w:szCs w:val="20"/>
               </w:rPr>
             </w:pPr>
             <w:r>
               <w:rPr>
-                <w:rFonts w:asciiTheme="majorHAnsi" w:hAnsiTheme="majorHAnsi"/>
+                <w:rFonts w:ascii="Cantarell" w:hAnsi="Cantarell"/>
                 <w:sz w:val="20"/>
                 <w:szCs w:val="20"/>
               </w:rPr>
               <w:t>Rusk County Department of Survey &amp; Land Information, Ladysmith, WI</w:t>
             </w:r>
           </w:p>
-          <w:p wp14:textId="77777777">
+          <w:p>
             <w:pPr>
               <w:pStyle w:val="Date"/>
               <w:rPr>
+                <w:rFonts w:ascii="Cantarell" w:hAnsi="Cantarell"/>
                 <w:sz w:val="20"/>
                 <w:szCs w:val="20"/>
               </w:rPr>
             </w:pPr>
             <w:r>
               <w:rPr>
+                <w:rFonts w:ascii="Cantarell" w:hAnsi="Cantarell"/>
                 <w:sz w:val="20"/>
                 <w:szCs w:val="20"/>
               </w:rPr>
               <w:t>May 2017-August 2017</w:t>
             </w:r>
           </w:p>
-          <w:p wp14:textId="77777777">
+          <w:p>
             <w:pPr>
               <w:rPr>
+                <w:rFonts w:ascii="Cantarell" w:hAnsi="Cantarell"/>
                 <w:sz w:val="20"/>
                 <w:szCs w:val="20"/>
               </w:rPr>
             </w:pPr>
             <w:r>
               <w:rPr>
+                <w:rFonts w:ascii="Cantarell" w:hAnsi="Cantarell"/>
                 <w:sz w:val="20"/>
                 <w:szCs w:val="20"/>
               </w:rPr>
               <w:t>Job responsibilities:</w:t>
             </w:r>
           </w:p>
-          <w:p w14:noSpellErr="1" wp14:textId="62E02866">
+          <w:p>
             <w:pPr>
               <w:rPr>
+                <w:rFonts w:ascii="Cantarell" w:hAnsi="Cantarell"/>
                 <w:sz w:val="20"/>
                 <w:szCs w:val="20"/>
               </w:rPr>
             </w:pPr>
             <w:r>
               <w:rPr>
-                <w:sz w:val="20"/>
-                <w:szCs w:val="20"/>
-              </w:rPr>
-              <w:t>Using ESRI ArcMap desktop and online software to create</w:t>
-            </w:r>
-            <w:r>
-              <w:rPr>
-                <w:sz w:val="20"/>
-                <w:szCs w:val="20"/>
-              </w:rPr>
-              <w:t xml:space="preserve"> maps for various </w:t>
-            </w:r>
-            <w:r>
-              <w:rPr>
-                <w:sz w:val="20"/>
-                <w:szCs w:val="20"/>
-              </w:rPr>
-              <w:t>county organizations</w:t>
+                <w:rFonts w:ascii="Cantarell" w:hAnsi="Cantarell"/>
+                <w:sz w:val="20"/>
+                <w:szCs w:val="20"/>
+              </w:rPr>
+              <w:t>Using ESRI ArcMap desktop and online software to create maps for various county organizations</w:t>
             </w:r>
           </w:p>
-          <w:p wp14:textId="77777777">
+          <w:p>
             <w:pPr>
               <w:rPr>
+                <w:rFonts w:ascii="Cantarell" w:hAnsi="Cantarell"/>
                 <w:sz w:val="20"/>
                 <w:szCs w:val="20"/>
               </w:rPr>
             </w:pPr>
             <w:r>
               <w:rPr>
+                <w:rFonts w:ascii="Cantarell" w:hAnsi="Cantarell"/>
                 <w:sz w:val="20"/>
                 <w:szCs w:val="20"/>
               </w:rPr>
@@ -539,15 +560,17 @@
             </w:r>
             <w:r>
               <w:rPr>
+                <w:rFonts w:ascii="Cantarell" w:hAnsi="Cantarell"/>
                 <w:sz w:val="20"/>
                 <w:szCs w:val="20"/>
               </w:rPr>
               <w:t>Trimble GPS Receiver Unit</w:t>
             </w:r>
           </w:p>
-          <w:p wp14:textId="77777777">
+          <w:p>
             <w:pPr>
               <w:rPr>
+                <w:rFonts w:ascii="Cantarell" w:hAnsi="Cantarell"/>
                 <w:sz w:val="20"/>
                 <w:szCs w:val="20"/>
               </w:rPr>
@@ -555,62 +578,48 @@
           </w:p>
         </w:tc>
       </w:tr>
-      <w:tr xmlns:wp14="http://schemas.microsoft.com/office/word/2010/wordml" wp14:textId="77777777">
-        <w:sdt>
-          <w:sdtPr>
-            <w:rPr>
-              <w:sz w:val="20"/>
-              <w:szCs w:val="20"/>
-            </w:rPr>
-            <w:id w:val="1405184291"/>
-            <w:placeholder>
-              <w:docPart w:val="9AC46C6D859F47A9968624E363390D8B"/>
-            </w:placeholder>
-            <w:temporary/>
-            <w:showingPlcHdr/>
-            <w15:appearance w15:val="hidden"/>
-          </w:sdtPr>
-          <w:sdtEndPr/>
-          <w:sdtContent>
-            <w:tc>
-              <w:tcPr>
-                <w:tcW w:w="1710" w:type="dxa"/>
-              </w:tcPr>
-              <w:p wp14:textId="77777777">
-                <w:pPr>
-                  <w:pStyle w:val="Heading1"/>
-                  <w:rPr>
-                    <w:sz w:val="20"/>
-                    <w:szCs w:val="20"/>
-                  </w:rPr>
-                </w:pPr>
-                <w:r>
-                  <w:rPr>
-                    <w:sz w:val="20"/>
-                    <w:szCs w:val="20"/>
-                  </w:rPr>
-                  <w:t>Education</w:t>
-                </w:r>
-              </w:p>
-            </w:tc>
-          </w:sdtContent>
-        </w:sdt>
+      <w:tr>
+        <w:tc>
+          <w:tcPr>
+            <w:tcW w:w="1710" w:type="dxa"/>
+          </w:tcPr>
+          <w:p>
+            <w:pPr>
+              <w:pStyle w:val="Heading1"/>
+              <w:rPr>
+                <w:rFonts w:ascii="Cantarell" w:hAnsi="Cantarell"/>
+                <w:color w:val="668FAB"/>
+                <w:sz w:val="20"/>
+                <w:szCs w:val="20"/>
+              </w:rPr>
+            </w:pPr>
+            <w:r>
+              <w:rPr>
+                <w:rFonts w:ascii="Cantarell" w:hAnsi="Cantarell"/>
+                <w:color w:val="668FAB"/>
+                <w:sz w:val="20"/>
+                <w:szCs w:val="20"/>
+              </w:rPr>
+              <w:t>EDUCATION</w:t>
+            </w:r>
+          </w:p>
+        </w:tc>
         <w:tc>
           <w:tcPr>
             <w:tcW w:w="6930" w:type="dxa"/>
-            <w:tcMar/>
           </w:tcPr>
-          <w:p wp14:textId="77777777">
+          <w:p>
             <w:pPr>
               <w:pStyle w:val="Heading1"/>
               <w:rPr>
-                <w:rFonts w:eastAsiaTheme="minorEastAsia"/>
+                <w:rFonts w:ascii="Cantarell" w:eastAsiaTheme="minorEastAsia" w:hAnsi="Cantarell"/>
                 <w:sz w:val="20"/>
                 <w:szCs w:val="20"/>
               </w:rPr>
             </w:pPr>
             <w:r>
               <w:rPr>
+                <w:rFonts w:ascii="Cantarell" w:hAnsi="Cantarell"/>
                 <w:sz w:val="20"/>
                 <w:szCs w:val="20"/>
               </w:rPr>
@@ -618,6 +627,7 @@
             </w:r>
             <w:r>
               <w:rPr>
+                <w:rFonts w:ascii="Cantarell" w:hAnsi="Cantarell"/>
                 <w:sz w:val="20"/>
                 <w:szCs w:val="20"/>
               </w:rPr>
@@ -625,6 +635,7 @@
             </w:r>
             <w:r>
               <w:rPr>
+                <w:rFonts w:ascii="Cantarell" w:hAnsi="Cantarell"/>
                 <w:sz w:val="20"/>
                 <w:szCs w:val="20"/>
               </w:rPr>
@@ -632,6 +643,7 @@
             </w:r>
             <w:r>
               <w:rPr>
+                <w:rFonts w:ascii="Cantarell" w:hAnsi="Cantarell"/>
                 <w:sz w:val="20"/>
                 <w:szCs w:val="20"/>
               </w:rPr>
@@ -639,6 +651,7 @@
             </w:r>
             <w:r>
               <w:rPr>
+                <w:rFonts w:ascii="Cantarell" w:hAnsi="Cantarell"/>
                 <w:sz w:val="20"/>
                 <w:szCs w:val="20"/>
               </w:rPr>
@@ -646,28 +659,33 @@
             </w:r>
             <w:r>
               <w:rPr>
+                <w:rFonts w:ascii="Cantarell" w:hAnsi="Cantarell"/>
                 <w:sz w:val="20"/>
                 <w:szCs w:val="20"/>
               </w:rPr>
               <w:t>, and Environmental Studies</w:t>
             </w:r>
           </w:p>
-          <w:p wp14:textId="77777777">
+          <w:p>
             <w:pPr>
               <w:rPr>
+                <w:rFonts w:ascii="Cantarell" w:hAnsi="Cantarell"/>
                 <w:sz w:val="20"/>
                 <w:szCs w:val="20"/>
               </w:rPr>
             </w:pPr>
             <w:r>
               <w:rPr>
-                <w:sz w:val="20"/>
-                <w:szCs w:val="20"/>
-              </w:rPr>
+                <w:rFonts w:ascii="Cantarell" w:hAnsi="Cantarell"/>
+                <w:sz w:val="20"/>
+                <w:szCs w:val="20"/>
+              </w:rPr>
+              <w:lastRenderedPageBreak/>
               <w:t>University of Wisconsin</w:t>
             </w:r>
             <w:r>
               <w:rPr>
+                <w:rFonts w:ascii="Cantarell" w:hAnsi="Cantarell"/>
                 <w:sz w:val="20"/>
                 <w:szCs w:val="20"/>
               </w:rPr>
@@ -675,6 +693,7 @@
             </w:r>
             <w:r>
               <w:rPr>
+                <w:rFonts w:ascii="Cantarell" w:hAnsi="Cantarell"/>
                 <w:sz w:val="20"/>
                 <w:szCs w:val="20"/>
               </w:rPr>
@@ -682,36 +701,41 @@
             </w:r>
             <w:r>
               <w:rPr>
+                <w:rFonts w:ascii="Cantarell" w:hAnsi="Cantarell"/>
                 <w:sz w:val="20"/>
                 <w:szCs w:val="20"/>
               </w:rPr>
               <w:t>Madison, WI</w:t>
             </w:r>
           </w:p>
-          <w:p wp14:textId="77777777">
+          <w:p>
             <w:pPr>
               <w:rPr>
+                <w:rFonts w:ascii="Cantarell" w:hAnsi="Cantarell"/>
                 <w:sz w:val="20"/>
                 <w:szCs w:val="20"/>
               </w:rPr>
             </w:pPr>
             <w:r>
               <w:rPr>
+                <w:rFonts w:ascii="Cantarell" w:hAnsi="Cantarell"/>
                 <w:sz w:val="20"/>
                 <w:szCs w:val="20"/>
               </w:rPr>
               <w:t>Expected Graduation 2019</w:t>
             </w:r>
           </w:p>
-          <w:p wp14:textId="77777777">
+          <w:p>
             <w:pPr>
               <w:rPr>
+                <w:rFonts w:ascii="Cantarell" w:hAnsi="Cantarell"/>
                 <w:sz w:val="20"/>
                 <w:szCs w:val="20"/>
               </w:rPr>
             </w:pPr>
             <w:r>
               <w:rPr>
+                <w:rFonts w:ascii="Cantarell" w:hAnsi="Cantarell"/>
                 <w:sz w:val="20"/>
                 <w:szCs w:val="20"/>
               </w:rPr>
@@ -719,6 +743,7 @@
             </w:r>
             <w:r>
               <w:rPr>
+                <w:rFonts w:ascii="Cantarell" w:hAnsi="Cantarell"/>
                 <w:sz w:val="20"/>
                 <w:szCs w:val="20"/>
               </w:rPr>
@@ -727,48 +752,51 @@
           </w:p>
         </w:tc>
       </w:tr>
-      <w:tr xmlns:wp14="http://schemas.microsoft.com/office/word/2010/wordml" wp14:textId="77777777">
+      <w:tr>
         <w:trPr>
           <w:trHeight w:val="2646"/>
         </w:trPr>
         <w:tc>
           <w:tcPr>
             <w:tcW w:w="1710" w:type="dxa"/>
-            <w:tcMar/>
           </w:tcPr>
-          <w:p wp14:textId="77777777">
+          <w:p>
             <w:pPr>
               <w:pStyle w:val="Heading1"/>
               <w:rPr>
+                <w:rFonts w:ascii="Cantarell" w:hAnsi="Cantarell"/>
                 <w:sz w:val="20"/>
                 <w:szCs w:val="20"/>
               </w:rPr>
             </w:pPr>
             <w:r>
               <w:rPr>
+                <w:rFonts w:ascii="Cantarell" w:hAnsi="Cantarell"/>
+                <w:color w:val="668FAB"/>
                 <w:sz w:val="20"/>
                 <w:szCs w:val="20"/>
               </w:rPr>
               <w:lastRenderedPageBreak/>
-              <w:t>Skills</w:t>
+              <w:t>SKILLS</w:t>
             </w:r>
           </w:p>
         </w:tc>
         <w:tc>
           <w:tcPr>
             <w:tcW w:w="6930" w:type="dxa"/>
-            <w:tcMar/>
           </w:tcPr>
-          <w:p wp14:textId="77777777">
+          <w:p>
             <w:pPr>
               <w:ind w:left="720"/>
               <w:rPr>
+                <w:rFonts w:ascii="Cantarell" w:hAnsi="Cantarell"/>
                 <w:sz w:val="20"/>
                 <w:szCs w:val="20"/>
               </w:rPr>
             </w:pPr>
             <w:r>
               <w:rPr>
+                <w:rFonts w:ascii="Cantarell" w:hAnsi="Cantarell"/>
                 <w:noProof/>
                 <w:sz w:val="20"/>
                 <w:szCs w:val="20"/>
@@ -777,7 +805,7 @@
               <mc:AlternateContent>
                 <mc:Choice Requires="wps">
                   <w:drawing>
-                    <wp:anchor xmlns:wp14="http://schemas.microsoft.com/office/word/2010/wordprocessingDrawing" distT="0" distB="0" distL="114300" distR="114300" simplePos="0" relativeHeight="251697152" behindDoc="0" locked="0" layoutInCell="1" allowOverlap="1" wp14:anchorId="7CCBB538" wp14:editId="7777777">
+                    <wp:anchor distT="0" distB="0" distL="114300" distR="114300" simplePos="0" relativeHeight="251697152" behindDoc="0" locked="0" layoutInCell="1" allowOverlap="1" wp14:anchorId="7CCBB538" wp14:editId="07777777">
                       <wp:simplePos x="0" y="0"/>
                       <wp:positionH relativeFrom="column">
                         <wp:posOffset>1397635</wp:posOffset>
@@ -831,7 +859,7 @@
                     </wp:anchor>
                   </w:drawing>
                 </mc:Choice>
-                <mc:Fallback>
+                <mc:Fallback xmlns:wp14="http://schemas.microsoft.com/office/word/2010/wordml" xmlns:a="http://schemas.openxmlformats.org/drawingml/2006/main">
                   <w:pict w14:anchorId="68935A84">
                     <v:rect id="Rectangle 12" style="position:absolute;margin-left:110.05pt;margin-top:13.8pt;width:3.6pt;height:12.75pt;z-index:251697152;visibility:visible;mso-wrap-style:square;mso-wrap-distance-left:9pt;mso-wrap-distance-top:0;mso-wrap-distance-right:9pt;mso-wrap-distance-bottom:0;mso-position-horizontal:absolute;mso-position-horizontal-relative:text;mso-position-vertical:absolute;mso-position-vertical-relative:text;v-text-anchor:middle" o:spid="_x0000_s1026" fillcolor="black [3200]" strokecolor="black [1600]" strokeweight="2pt" w14:anchorId="1E777F8C" o:gfxdata="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"/>
                   </w:pict>
@@ -840,14 +868,16 @@
             </w:r>
             <w:r>
               <w:rPr>
+                <w:rFonts w:ascii="Cantarell" w:hAnsi="Cantarell"/>
                 <w:noProof/>
                 <w:sz w:val="20"/>
                 <w:szCs w:val="20"/>
+                <w:lang w:eastAsia="en-US"/>
               </w:rPr>
               <mc:AlternateContent>
                 <mc:Choice Requires="wps">
                   <w:drawing>
-                    <wp:anchor xmlns:wp14="http://schemas.microsoft.com/office/word/2010/wordprocessingDrawing" distT="45720" distB="45720" distL="114300" distR="114300" simplePos="0" relativeHeight="251683840" behindDoc="1" locked="0" layoutInCell="1" allowOverlap="1" wp14:anchorId="18D84455" wp14:editId="3BC23DFB">
+                    <wp:anchor distT="45720" distB="45720" distL="114300" distR="114300" simplePos="0" relativeHeight="251683840" behindDoc="1" locked="0" layoutInCell="1" allowOverlap="1" wp14:anchorId="18D84455" wp14:editId="3BC23DFB">
                       <wp:simplePos x="0" y="0"/>
                       <wp:positionH relativeFrom="column">
                         <wp:posOffset>2000250</wp:posOffset>
@@ -894,7 +924,7 @@
                             </wps:spPr>
                             <wps:txbx>
                               <w:txbxContent>
-                                <w:p xmlns:wp14="http://schemas.microsoft.com/office/word/2010/wordml" wp14:textId="77777777">
+                                <w:p>
                                   <w:r>
                                     <w:t>ESRI ArcGIS</w:t>
                                   </w:r>
@@ -916,7 +946,7 @@
                     </wp:anchor>
                   </w:drawing>
                 </mc:Choice>
-                <mc:Fallback>
+                <mc:Fallback xmlns:wp14="http://schemas.microsoft.com/office/word/2010/wordml" xmlns:a="http://schemas.openxmlformats.org/drawingml/2006/main">
                   <w:pict w14:anchorId="0E7C1379">
                     <v:shapetype id="_x0000_t202" coordsize="21600,21600" o:spt="202" path="m,l,21600r21600,l21600,xe" w14:anchorId="18D84455">
                       <v:stroke joinstyle="miter"/>
@@ -940,6 +970,7 @@
             </w:r>
             <w:r>
               <w:rPr>
+                <w:rFonts w:ascii="Cantarell" w:hAnsi="Cantarell"/>
                 <w:noProof/>
                 <w:sz w:val="20"/>
                 <w:szCs w:val="20"/>
@@ -948,7 +979,7 @@
               <mc:AlternateContent>
                 <mc:Choice Requires="wps">
                   <w:drawing>
-                    <wp:anchor xmlns:wp14="http://schemas.microsoft.com/office/word/2010/wordprocessingDrawing" distT="0" distB="0" distL="114300" distR="114300" simplePos="0" relativeHeight="251671552" behindDoc="0" locked="0" layoutInCell="1" allowOverlap="1" wp14:anchorId="5D761AF1" wp14:editId="16F484AB">
+                    <wp:anchor distT="0" distB="0" distL="114300" distR="114300" simplePos="0" relativeHeight="251671552" behindDoc="0" locked="0" layoutInCell="1" allowOverlap="1" wp14:anchorId="5D761AF1" wp14:editId="16F484AB">
                       <wp:simplePos x="0" y="0"/>
                       <wp:positionH relativeFrom="column">
                         <wp:posOffset>-161925</wp:posOffset>
@@ -995,7 +1026,7 @@
                     </wp:anchor>
                   </w:drawing>
                 </mc:Choice>
-                <mc:Fallback>
+                <mc:Fallback xmlns:wp14="http://schemas.microsoft.com/office/word/2010/wordml" xmlns:a="http://schemas.openxmlformats.org/drawingml/2006/main">
                   <w:pict w14:anchorId="62E3D7E4">
                     <v:line id="Straight Connector 1" style="position:absolute;z-index:251671552;visibility:visible;mso-wrap-style:square;mso-wrap-distance-left:9pt;mso-wrap-distance-top:0;mso-wrap-distance-right:9pt;mso-wrap-distance-bottom:0;mso-position-horizontal:absolute;mso-position-horizontal-relative:text;mso-position-vertical:absolute;mso-position-vertical-relative:text" o:spid="_x0000_s1026" strokecolor="black [3200]" strokeweight="1pt" from="-12.75pt,20.15pt" to="150pt,20.15pt" w14:anchorId="4D05E6CF" o:gfxdata="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"/>
                   </w:pict>
@@ -1003,16 +1034,18 @@
               </mc:AlternateContent>
             </w:r>
           </w:p>
-          <w:p wp14:textId="77777777">
+          <w:p>
             <w:pPr>
               <w:ind w:left="720"/>
               <w:rPr>
+                <w:rFonts w:ascii="Cantarell" w:hAnsi="Cantarell"/>
                 <w:sz w:val="20"/>
                 <w:szCs w:val="20"/>
               </w:rPr>
             </w:pPr>
             <w:r>
               <w:rPr>
+                <w:rFonts w:ascii="Cantarell" w:hAnsi="Cantarell"/>
                 <w:noProof/>
                 <w:sz w:val="20"/>
                 <w:szCs w:val="20"/>
@@ -1021,7 +1054,7 @@
               <mc:AlternateContent>
                 <mc:Choice Requires="wps">
                   <w:drawing>
-                    <wp:anchor xmlns:wp14="http://schemas.microsoft.com/office/word/2010/wordprocessingDrawing" distT="0" distB="0" distL="114300" distR="114300" simplePos="0" relativeHeight="251699200" behindDoc="0" locked="0" layoutInCell="1" allowOverlap="1" wp14:anchorId="3C6C8342" wp14:editId="29F45531">
+                    <wp:anchor distT="0" distB="0" distL="114300" distR="114300" simplePos="0" relativeHeight="251699200" behindDoc="0" locked="0" layoutInCell="1" allowOverlap="1" wp14:anchorId="3C6C8342" wp14:editId="29F45531">
                       <wp:simplePos x="0" y="0"/>
                       <wp:positionH relativeFrom="column">
                         <wp:posOffset>1162050</wp:posOffset>
@@ -1075,7 +1108,7 @@
                     </wp:anchor>
                   </w:drawing>
                 </mc:Choice>
-                <mc:Fallback>
+                <mc:Fallback xmlns:wp14="http://schemas.microsoft.com/office/word/2010/wordml" xmlns:a="http://schemas.openxmlformats.org/drawingml/2006/main">
                   <w:pict w14:anchorId="04473114">
                     <v:rect id="Rectangle 13" style="position:absolute;margin-left:91.5pt;margin-top:14.7pt;width:3.6pt;height:12.75pt;z-index:251699200;visibility:visible;mso-wrap-style:square;mso-wrap-distance-left:9pt;mso-wrap-distance-top:0;mso-wrap-distance-right:9pt;mso-wrap-distance-bottom:0;mso-position-horizontal:absolute;mso-position-horizontal-relative:text;mso-position-vertical:absolute;mso-position-vertical-relative:text;v-text-anchor:middle" o:spid="_x0000_s1026" fillcolor="black" strokeweight="2pt" w14:anchorId="6E9C581F" o:gfxdata="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"/>
                   </w:pict>
@@ -1084,14 +1117,16 @@
             </w:r>
             <w:r>
               <w:rPr>
+                <w:rFonts w:ascii="Cantarell" w:hAnsi="Cantarell"/>
                 <w:noProof/>
                 <w:sz w:val="20"/>
                 <w:szCs w:val="20"/>
+                <w:lang w:eastAsia="en-US"/>
               </w:rPr>
               <mc:AlternateContent>
                 <mc:Choice Requires="wps">
                   <w:drawing>
-                    <wp:anchor xmlns:wp14="http://schemas.microsoft.com/office/word/2010/wordprocessingDrawing" distT="45720" distB="45720" distL="114300" distR="114300" simplePos="0" relativeHeight="251685888" behindDoc="1" locked="0" layoutInCell="1" allowOverlap="1" wp14:anchorId="204C47B4" wp14:editId="29677D43">
+                    <wp:anchor distT="45720" distB="45720" distL="114300" distR="114300" simplePos="0" relativeHeight="251685888" behindDoc="1" locked="0" layoutInCell="1" allowOverlap="1" wp14:anchorId="204C47B4" wp14:editId="29677D43">
                       <wp:simplePos x="0" y="0"/>
                       <wp:positionH relativeFrom="column">
                         <wp:posOffset>2000250</wp:posOffset>
@@ -1138,7 +1173,7 @@
                             </wps:spPr>
                             <wps:txbx>
                               <w:txbxContent>
-                                <w:p xmlns:wp14="http://schemas.microsoft.com/office/word/2010/wordml" wp14:textId="77777777">
+                                <w:p>
                                   <w:r>
                                     <w:t>Adobe Illustrator and Photoshop</w:t>
                                   </w:r>
@@ -1160,7 +1195,7 @@
                     </wp:anchor>
                   </w:drawing>
                 </mc:Choice>
-                <mc:Fallback>
+                <mc:Fallback xmlns:wp14="http://schemas.microsoft.com/office/word/2010/wordml" xmlns:a="http://schemas.openxmlformats.org/drawingml/2006/main">
                   <w:pict w14:anchorId="531DE478">
                     <v:shape id="_x0000_s1027" style="position:absolute;left:0;text-align:left;margin-left:157.5pt;margin-top:11.25pt;width:156pt;height:20.25pt;z-index:-251630592;visibility:visible;mso-wrap-style:square;mso-width-percent:0;mso-height-percent:0;mso-wrap-distance-left:9pt;mso-wrap-distance-top:3.6pt;mso-wrap-distance-right:9pt;mso-wrap-distance-bottom:3.6pt;mso-position-horizontal:absolute;mso-position-horizontal-relative:text;mso-position-vertical:absolute;mso-position-vertical-relative:text;mso-width-percent:0;mso-height-percent:0;mso-width-relative:margin;mso-height-relative:margin;v-text-anchor:top" filled="f" stroked="f" type="#_x0000_t202" o:gfxdata="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" w14:anchorId="204C47B4">
                       <v:textbox>
@@ -1180,6 +1215,7 @@
             </w:r>
             <w:r>
               <w:rPr>
+                <w:rFonts w:ascii="Cantarell" w:hAnsi="Cantarell"/>
                 <w:noProof/>
                 <w:sz w:val="20"/>
                 <w:szCs w:val="20"/>
@@ -1188,7 +1224,7 @@
               <mc:AlternateContent>
                 <mc:Choice Requires="wps">
                   <w:drawing>
-                    <wp:anchor xmlns:wp14="http://schemas.microsoft.com/office/word/2010/wordprocessingDrawing" distT="0" distB="0" distL="114300" distR="114300" simplePos="0" relativeHeight="251673600" behindDoc="0" locked="0" layoutInCell="1" allowOverlap="1" wp14:anchorId="7937745B" wp14:editId="5F77CFA7">
+                    <wp:anchor distT="0" distB="0" distL="114300" distR="114300" simplePos="0" relativeHeight="251673600" behindDoc="0" locked="0" layoutInCell="1" allowOverlap="1" wp14:anchorId="7937745B" wp14:editId="5F77CFA7">
                       <wp:simplePos x="0" y="0"/>
                       <wp:positionH relativeFrom="column">
                         <wp:posOffset>-161925</wp:posOffset>
@@ -1229,7 +1265,7 @@
                     </wp:anchor>
                   </w:drawing>
                 </mc:Choice>
-                <mc:Fallback>
+                <mc:Fallback xmlns:wp14="http://schemas.microsoft.com/office/word/2010/wordml" xmlns:a="http://schemas.openxmlformats.org/drawingml/2006/main">
                   <w:pict w14:anchorId="3CE10440">
                     <v:line id="Straight Connector 2" style="position:absolute;z-index:251673600;visibility:visible;mso-wrap-style:square;mso-wrap-distance-left:9pt;mso-wrap-distance-top:0;mso-wrap-distance-right:9pt;mso-wrap-distance-bottom:0;mso-position-horizontal:absolute;mso-position-horizontal-relative:text;mso-position-vertical:absolute;mso-position-vertical-relative:text" o:spid="_x0000_s1026" strokecolor="windowText" strokeweight="1pt" from="-12.75pt,20.55pt" to="150pt,20.55pt" w14:anchorId="53E8C41F" o:gfxdata="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"/>
                   </w:pict>
@@ -1237,16 +1273,18 @@
               </mc:AlternateContent>
             </w:r>
           </w:p>
-          <w:p wp14:textId="77777777">
+          <w:p>
             <w:pPr>
               <w:ind w:left="720"/>
               <w:rPr>
+                <w:rFonts w:ascii="Cantarell" w:hAnsi="Cantarell"/>
                 <w:sz w:val="20"/>
                 <w:szCs w:val="20"/>
               </w:rPr>
             </w:pPr>
             <w:r>
               <w:rPr>
+                <w:rFonts w:ascii="Cantarell" w:hAnsi="Cantarell"/>
                 <w:noProof/>
                 <w:sz w:val="20"/>
                 <w:szCs w:val="20"/>
@@ -1255,7 +1293,7 @@
               <mc:AlternateContent>
                 <mc:Choice Requires="wps">
                   <w:drawing>
-                    <wp:anchor xmlns:wp14="http://schemas.microsoft.com/office/word/2010/wordprocessingDrawing" distT="0" distB="0" distL="114300" distR="114300" simplePos="0" relativeHeight="251701248" behindDoc="0" locked="0" layoutInCell="1" allowOverlap="1" wp14:anchorId="1C8774BA" wp14:editId="29F45531">
+                    <wp:anchor distT="0" distB="0" distL="114300" distR="114300" simplePos="0" relativeHeight="251701248" behindDoc="0" locked="0" layoutInCell="1" allowOverlap="1" wp14:anchorId="1C8774BA" wp14:editId="29F45531">
                       <wp:simplePos x="0" y="0"/>
                       <wp:positionH relativeFrom="column">
                         <wp:posOffset>981075</wp:posOffset>
@@ -1309,7 +1347,7 @@
                     </wp:anchor>
                   </w:drawing>
                 </mc:Choice>
-                <mc:Fallback>
+                <mc:Fallback xmlns:wp14="http://schemas.microsoft.com/office/word/2010/wordml" xmlns:a="http://schemas.openxmlformats.org/drawingml/2006/main">
                   <w:pict w14:anchorId="77558954">
                     <v:rect id="Rectangle 14" style="position:absolute;margin-left:77.25pt;margin-top:14.4pt;width:3.6pt;height:12.75pt;z-index:251701248;visibility:visible;mso-wrap-style:square;mso-wrap-distance-left:9pt;mso-wrap-distance-top:0;mso-wrap-distance-right:9pt;mso-wrap-distance-bottom:0;mso-position-horizontal:absolute;mso-position-horizontal-relative:text;mso-position-vertical:absolute;mso-position-vertical-relative:text;v-text-anchor:middle" o:spid="_x0000_s1026" fillcolor="black" strokeweight="2pt" w14:anchorId="2C778102" o:gfxdata="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"/>
                   </w:pict>
@@ -1318,14 +1356,16 @@
             </w:r>
             <w:r>
               <w:rPr>
+                <w:rFonts w:ascii="Cantarell" w:hAnsi="Cantarell"/>
                 <w:noProof/>
                 <w:sz w:val="20"/>
                 <w:szCs w:val="20"/>
+                <w:lang w:eastAsia="en-US"/>
               </w:rPr>
               <mc:AlternateContent>
                 <mc:Choice Requires="wps">
                   <w:drawing>
-                    <wp:anchor xmlns:wp14="http://schemas.microsoft.com/office/word/2010/wordprocessingDrawing" distT="45720" distB="45720" distL="114300" distR="114300" simplePos="0" relativeHeight="251687936" behindDoc="1" locked="0" layoutInCell="1" allowOverlap="1" wp14:anchorId="79A73475" wp14:editId="29677D43">
+                    <wp:anchor distT="45720" distB="45720" distL="114300" distR="114300" simplePos="0" relativeHeight="251687936" behindDoc="1" locked="0" layoutInCell="1" allowOverlap="1" wp14:anchorId="79A73475" wp14:editId="29677D43">
                       <wp:simplePos x="0" y="0"/>
                       <wp:positionH relativeFrom="column">
                         <wp:posOffset>2000250</wp:posOffset>
@@ -1372,7 +1412,7 @@
                             </wps:spPr>
                             <wps:txbx>
                               <w:txbxContent>
-                                <w:p xmlns:wp14="http://schemas.microsoft.com/office/word/2010/wordml" wp14:textId="77777777">
+                                <w:p>
                                   <w:r>
                                     <w:t>HTML/CSS</w:t>
                                   </w:r>
@@ -1394,7 +1434,7 @@
                     </wp:anchor>
                   </w:drawing>
                 </mc:Choice>
-                <mc:Fallback>
+                <mc:Fallback xmlns:wp14="http://schemas.microsoft.com/office/word/2010/wordml" xmlns:a="http://schemas.openxmlformats.org/drawingml/2006/main">
                   <w:pict w14:anchorId="5282F727">
                     <v:shape id="_x0000_s1028" style="position:absolute;left:0;text-align:left;margin-left:157.5pt;margin-top:11.65pt;width:68.25pt;height:20.25pt;z-index:-251628544;visibility:visible;mso-wrap-style:square;mso-width-percent:0;mso-height-percent:0;mso-wrap-distance-left:9pt;mso-wrap-distance-top:3.6pt;mso-wrap-distance-right:9pt;mso-wrap-distance-bottom:3.6pt;mso-position-horizontal:absolute;mso-position-horizontal-relative:text;mso-position-vertical:absolute;mso-position-vertical-relative:text;mso-width-percent:0;mso-height-percent:0;mso-width-relative:margin;mso-height-relative:margin;v-text-anchor:top" filled="f" stroked="f" type="#_x0000_t202" o:gfxdata="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" w14:anchorId="204C47B4">
                       <v:textbox>
@@ -1414,6 +1454,7 @@
             </w:r>
             <w:r>
               <w:rPr>
+                <w:rFonts w:ascii="Cantarell" w:hAnsi="Cantarell"/>
                 <w:noProof/>
                 <w:sz w:val="20"/>
                 <w:szCs w:val="20"/>
@@ -1422,7 +1463,7 @@
               <mc:AlternateContent>
                 <mc:Choice Requires="wps">
                   <w:drawing>
-                    <wp:anchor xmlns:wp14="http://schemas.microsoft.com/office/word/2010/wordprocessingDrawing" distT="0" distB="0" distL="114300" distR="114300" simplePos="0" relativeHeight="251675648" behindDoc="0" locked="0" layoutInCell="1" allowOverlap="1" wp14:anchorId="761B3C88" wp14:editId="5F77CFA7">
+                    <wp:anchor distT="0" distB="0" distL="114300" distR="114300" simplePos="0" relativeHeight="251675648" behindDoc="0" locked="0" layoutInCell="1" allowOverlap="1" wp14:anchorId="761B3C88" wp14:editId="5F77CFA7">
                       <wp:simplePos x="0" y="0"/>
                       <wp:positionH relativeFrom="column">
                         <wp:posOffset>-161925</wp:posOffset>
@@ -1463,7 +1504,7 @@
                     </wp:anchor>
                   </w:drawing>
                 </mc:Choice>
-                <mc:Fallback>
+                <mc:Fallback xmlns:wp14="http://schemas.microsoft.com/office/word/2010/wordml" xmlns:a="http://schemas.openxmlformats.org/drawingml/2006/main">
                   <w:pict w14:anchorId="77712F38">
                     <v:line id="Straight Connector 3" style="position:absolute;z-index:251675648;visibility:visible;mso-wrap-style:square;mso-wrap-distance-left:9pt;mso-wrap-distance-top:0;mso-wrap-distance-right:9pt;mso-wrap-distance-bottom:0;mso-position-horizontal:absolute;mso-position-horizontal-relative:text;mso-position-vertical:absolute;mso-position-vertical-relative:text" o:spid="_x0000_s1026" strokecolor="windowText" strokeweight="1pt" from="-12.75pt,20.9pt" to="150pt,20.9pt" w14:anchorId="1D41ACDE" o:gfxdata="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"/>
                   </w:pict>
@@ -1471,16 +1512,18 @@
               </mc:AlternateContent>
             </w:r>
           </w:p>
-          <w:p wp14:textId="77777777">
+          <w:p>
             <w:pPr>
               <w:ind w:left="720"/>
               <w:rPr>
+                <w:rFonts w:ascii="Cantarell" w:hAnsi="Cantarell"/>
                 <w:sz w:val="20"/>
                 <w:szCs w:val="20"/>
               </w:rPr>
             </w:pPr>
             <w:r>
               <w:rPr>
+                <w:rFonts w:ascii="Cantarell" w:hAnsi="Cantarell"/>
                 <w:noProof/>
                 <w:sz w:val="20"/>
                 <w:szCs w:val="20"/>
@@ -1489,7 +1532,7 @@
               <mc:AlternateContent>
                 <mc:Choice Requires="wps">
                   <w:drawing>
-                    <wp:anchor xmlns:wp14="http://schemas.microsoft.com/office/word/2010/wordprocessingDrawing" distT="0" distB="0" distL="114300" distR="114300" simplePos="0" relativeHeight="251703296" behindDoc="0" locked="0" layoutInCell="1" allowOverlap="1" wp14:anchorId="5CCBE9CA" wp14:editId="29F45531">
+                    <wp:anchor distT="0" distB="0" distL="114300" distR="114300" simplePos="0" relativeHeight="251703296" behindDoc="0" locked="0" layoutInCell="1" allowOverlap="1" wp14:anchorId="5CCBE9CA" wp14:editId="29F45531">
                       <wp:simplePos x="0" y="0"/>
                       <wp:positionH relativeFrom="column">
                         <wp:posOffset>657225</wp:posOffset>
@@ -1543,7 +1586,7 @@
                     </wp:anchor>
                   </w:drawing>
                 </mc:Choice>
-                <mc:Fallback>
+                <mc:Fallback xmlns:wp14="http://schemas.microsoft.com/office/word/2010/wordml" xmlns:a="http://schemas.openxmlformats.org/drawingml/2006/main">
                   <w:pict w14:anchorId="0DE7CB77">
                     <v:rect id="Rectangle 15" style="position:absolute;margin-left:51.75pt;margin-top:15.65pt;width:3.6pt;height:12.75pt;z-index:251703296;visibility:visible;mso-wrap-style:square;mso-wrap-distance-left:9pt;mso-wrap-distance-top:0;mso-wrap-distance-right:9pt;mso-wrap-distance-bottom:0;mso-position-horizontal:absolute;mso-position-horizontal-relative:text;mso-position-vertical:absolute;mso-position-vertical-relative:text;v-text-anchor:middle" o:spid="_x0000_s1026" fillcolor="black" strokeweight="2pt" w14:anchorId="19C3C4A0" o:gfxdata="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"/>
                   </w:pict>
@@ -1552,14 +1595,16 @@
             </w:r>
             <w:r>
               <w:rPr>
+                <w:rFonts w:ascii="Cantarell" w:hAnsi="Cantarell"/>
                 <w:noProof/>
                 <w:sz w:val="20"/>
                 <w:szCs w:val="20"/>
+                <w:lang w:eastAsia="en-US"/>
               </w:rPr>
               <mc:AlternateContent>
                 <mc:Choice Requires="wps">
                   <w:drawing>
-                    <wp:anchor xmlns:wp14="http://schemas.microsoft.com/office/word/2010/wordprocessingDrawing" distT="45720" distB="45720" distL="114300" distR="114300" simplePos="0" relativeHeight="251689984" behindDoc="1" locked="0" layoutInCell="1" allowOverlap="1" wp14:anchorId="50A7991B" wp14:editId="29677D43">
+                    <wp:anchor distT="45720" distB="45720" distL="114300" distR="114300" simplePos="0" relativeHeight="251689984" behindDoc="1" locked="0" layoutInCell="1" allowOverlap="1" wp14:anchorId="50A7991B" wp14:editId="29677D43">
                       <wp:simplePos x="0" y="0"/>
                       <wp:positionH relativeFrom="column">
                         <wp:posOffset>2000250</wp:posOffset>
@@ -1606,7 +1651,7 @@
                             </wps:spPr>
                             <wps:txbx>
                               <w:txbxContent>
-                                <w:p xmlns:wp14="http://schemas.microsoft.com/office/word/2010/wordml" wp14:textId="77777777">
+                                <w:p>
                                   <w:r>
                                     <w:t>JavaScript</w:t>
                                   </w:r>
@@ -1628,7 +1673,7 @@
                     </wp:anchor>
                   </w:drawing>
                 </mc:Choice>
-                <mc:Fallback>
+                <mc:Fallback xmlns:wp14="http://schemas.microsoft.com/office/word/2010/wordml" xmlns:a="http://schemas.openxmlformats.org/drawingml/2006/main">
                   <w:pict w14:anchorId="7AA609DF">
                     <v:shape id="_x0000_s1029" style="position:absolute;left:0;text-align:left;margin-left:157.5pt;margin-top:12.1pt;width:68.25pt;height:20.25pt;z-index:-251626496;visibility:visible;mso-wrap-style:square;mso-width-percent:0;mso-height-percent:0;mso-wrap-distance-left:9pt;mso-wrap-distance-top:3.6pt;mso-wrap-distance-right:9pt;mso-wrap-distance-bottom:3.6pt;mso-position-horizontal:absolute;mso-position-horizontal-relative:text;mso-position-vertical:absolute;mso-position-vertical-relative:text;mso-width-percent:0;mso-height-percent:0;mso-width-relative:margin;mso-height-relative:margin;v-text-anchor:top" filled="f" stroked="f" type="#_x0000_t202" o:gfxdata="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" w14:anchorId="204C47B4">
                       <v:textbox>
@@ -1648,6 +1693,7 @@
             </w:r>
             <w:r>
               <w:rPr>
+                <w:rFonts w:ascii="Cantarell" w:hAnsi="Cantarell"/>
                 <w:noProof/>
                 <w:sz w:val="20"/>
                 <w:szCs w:val="20"/>
@@ -1656,7 +1702,7 @@
               <mc:AlternateContent>
                 <mc:Choice Requires="wps">
                   <w:drawing>
-                    <wp:anchor xmlns:wp14="http://schemas.microsoft.com/office/word/2010/wordprocessingDrawing" distT="0" distB="0" distL="114300" distR="114300" simplePos="0" relativeHeight="251677696" behindDoc="0" locked="0" layoutInCell="1" allowOverlap="1" wp14:anchorId="200B87E2" wp14:editId="5F77CFA7">
+                    <wp:anchor distT="0" distB="0" distL="114300" distR="114300" simplePos="0" relativeHeight="251677696" behindDoc="0" locked="0" layoutInCell="1" allowOverlap="1" wp14:anchorId="200B87E2" wp14:editId="5F77CFA7">
                       <wp:simplePos x="0" y="0"/>
                       <wp:positionH relativeFrom="column">
                         <wp:posOffset>-161925</wp:posOffset>
@@ -1697,7 +1743,7 @@
                     </wp:anchor>
                   </w:drawing>
                 </mc:Choice>
-                <mc:Fallback>
+                <mc:Fallback xmlns:wp14="http://schemas.microsoft.com/office/word/2010/wordml" xmlns:a="http://schemas.openxmlformats.org/drawingml/2006/main">
                   <w:pict w14:anchorId="5F6E9C60">
                     <v:line id="Straight Connector 4" style="position:absolute;z-index:251677696;visibility:visible;mso-wrap-style:square;mso-wrap-distance-left:9pt;mso-wrap-distance-top:0;mso-wrap-distance-right:9pt;mso-wrap-distance-bottom:0;mso-position-horizontal:absolute;mso-position-horizontal-relative:text;mso-position-vertical:absolute;mso-position-vertical-relative:text" o:spid="_x0000_s1026" strokecolor="windowText" strokeweight="1pt" from="-12.75pt,21.3pt" to="150pt,21.3pt" w14:anchorId="3FDA5955" o:gfxdata="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"/>
                   </w:pict>
@@ -1705,16 +1751,18 @@
               </mc:AlternateContent>
             </w:r>
           </w:p>
-          <w:p wp14:textId="77777777">
+          <w:p>
             <w:pPr>
               <w:ind w:left="720"/>
               <w:rPr>
+                <w:rFonts w:ascii="Cantarell" w:hAnsi="Cantarell"/>
                 <w:sz w:val="20"/>
                 <w:szCs w:val="20"/>
               </w:rPr>
             </w:pPr>
             <w:r>
               <w:rPr>
+                <w:rFonts w:ascii="Cantarell" w:hAnsi="Cantarell"/>
                 <w:noProof/>
                 <w:sz w:val="20"/>
                 <w:szCs w:val="20"/>
@@ -1723,7 +1771,7 @@
               <mc:AlternateContent>
                 <mc:Choice Requires="wps">
                   <w:drawing>
-                    <wp:anchor xmlns:wp14="http://schemas.microsoft.com/office/word/2010/wordprocessingDrawing" distT="0" distB="0" distL="114300" distR="114300" simplePos="0" relativeHeight="251705344" behindDoc="0" locked="0" layoutInCell="1" allowOverlap="1" wp14:anchorId="6A3BAD67" wp14:editId="29F45531">
+                    <wp:anchor distT="0" distB="0" distL="114300" distR="114300" simplePos="0" relativeHeight="251705344" behindDoc="0" locked="0" layoutInCell="1" allowOverlap="1" wp14:anchorId="6A3BAD67" wp14:editId="29F45531">
                       <wp:simplePos x="0" y="0"/>
                       <wp:positionH relativeFrom="column">
                         <wp:posOffset>304800</wp:posOffset>
@@ -1777,7 +1825,7 @@
                     </wp:anchor>
                   </w:drawing>
                 </mc:Choice>
-                <mc:Fallback>
+                <mc:Fallback xmlns:wp14="http://schemas.microsoft.com/office/word/2010/wordml" xmlns:a="http://schemas.openxmlformats.org/drawingml/2006/main">
                   <w:pict w14:anchorId="5798B6AA">
                     <v:rect id="Rectangle 16" style="position:absolute;margin-left:24pt;margin-top:14.9pt;width:3.6pt;height:12.75pt;z-index:251705344;visibility:visible;mso-wrap-style:square;mso-wrap-distance-left:9pt;mso-wrap-distance-top:0;mso-wrap-distance-right:9pt;mso-wrap-distance-bottom:0;mso-position-horizontal:absolute;mso-position-horizontal-relative:text;mso-position-vertical:absolute;mso-position-vertical-relative:text;v-text-anchor:middle" o:spid="_x0000_s1026" fillcolor="black" strokeweight="2pt" w14:anchorId="723E1D44" o:gfxdata="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"/>
                   </w:pict>
@@ -1786,14 +1834,16 @@
             </w:r>
             <w:r>
               <w:rPr>
+                <w:rFonts w:ascii="Cantarell" w:hAnsi="Cantarell"/>
                 <w:noProof/>
                 <w:sz w:val="20"/>
                 <w:szCs w:val="20"/>
+                <w:lang w:eastAsia="en-US"/>
               </w:rPr>
               <mc:AlternateContent>
                 <mc:Choice Requires="wps">
                   <w:drawing>
-                    <wp:anchor xmlns:wp14="http://schemas.microsoft.com/office/word/2010/wordprocessingDrawing" distT="45720" distB="45720" distL="114300" distR="114300" simplePos="0" relativeHeight="251692032" behindDoc="1" locked="0" layoutInCell="1" allowOverlap="1" wp14:anchorId="4155D8FE" wp14:editId="29677D43">
+                    <wp:anchor distT="45720" distB="45720" distL="114300" distR="114300" simplePos="0" relativeHeight="251692032" behindDoc="1" locked="0" layoutInCell="1" allowOverlap="1" wp14:anchorId="4155D8FE" wp14:editId="29677D43">
                       <wp:simplePos x="0" y="0"/>
                       <wp:positionH relativeFrom="column">
                         <wp:posOffset>2000250</wp:posOffset>
@@ -1840,7 +1890,7 @@
                             </wps:spPr>
                             <wps:txbx>
                               <w:txbxContent>
-                                <w:p xmlns:wp14="http://schemas.microsoft.com/office/word/2010/wordml" wp14:textId="77777777">
+                                <w:p>
                                   <w:r>
                                     <w:t>Python</w:t>
                                   </w:r>
@@ -1862,7 +1912,7 @@
                     </wp:anchor>
                   </w:drawing>
                 </mc:Choice>
-                <mc:Fallback>
+                <mc:Fallback xmlns:wp14="http://schemas.microsoft.com/office/word/2010/wordml" xmlns:a="http://schemas.openxmlformats.org/drawingml/2006/main">
                   <w:pict w14:anchorId="290317AF">
                     <v:shape id="_x0000_s1030" style="position:absolute;left:0;text-align:left;margin-left:157.5pt;margin-top:12.55pt;width:68.25pt;height:20.25pt;z-index:-251624448;visibility:visible;mso-wrap-style:square;mso-width-percent:0;mso-height-percent:0;mso-wrap-distance-left:9pt;mso-wrap-distance-top:3.6pt;mso-wrap-distance-right:9pt;mso-wrap-distance-bottom:3.6pt;mso-position-horizontal:absolute;mso-position-horizontal-relative:text;mso-position-vertical:absolute;mso-position-vertical-relative:text;mso-width-percent:0;mso-height-percent:0;mso-width-relative:margin;mso-height-relative:margin;v-text-anchor:top" filled="f" stroked="f" type="#_x0000_t202" o:gfxdata="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" w14:anchorId="204C47B4">
                       <v:textbox>
@@ -1882,6 +1932,7 @@
             </w:r>
             <w:r>
               <w:rPr>
+                <w:rFonts w:ascii="Cantarell" w:hAnsi="Cantarell"/>
                 <w:noProof/>
                 <w:sz w:val="20"/>
                 <w:szCs w:val="20"/>
@@ -1890,7 +1941,7 @@
               <mc:AlternateContent>
                 <mc:Choice Requires="wps">
                   <w:drawing>
-                    <wp:anchor xmlns:wp14="http://schemas.microsoft.com/office/word/2010/wordprocessingDrawing" distT="0" distB="0" distL="114300" distR="114300" simplePos="0" relativeHeight="251679744" behindDoc="0" locked="0" layoutInCell="1" allowOverlap="1" wp14:anchorId="0D7D104C" wp14:editId="5F77CFA7">
+                    <wp:anchor distT="0" distB="0" distL="114300" distR="114300" simplePos="0" relativeHeight="251679744" behindDoc="0" locked="0" layoutInCell="1" allowOverlap="1" wp14:anchorId="0D7D104C" wp14:editId="5F77CFA7">
                       <wp:simplePos x="0" y="0"/>
                       <wp:positionH relativeFrom="column">
                         <wp:posOffset>-161925</wp:posOffset>
@@ -1931,7 +1982,7 @@
                     </wp:anchor>
                   </w:drawing>
                 </mc:Choice>
-                <mc:Fallback>
+                <mc:Fallback xmlns:wp14="http://schemas.microsoft.com/office/word/2010/wordml" xmlns:a="http://schemas.openxmlformats.org/drawingml/2006/main">
                   <w:pict w14:anchorId="0A15688A">
                     <v:line id="Straight Connector 5" style="position:absolute;z-index:251679744;visibility:visible;mso-wrap-style:square;mso-wrap-distance-left:9pt;mso-wrap-distance-top:0;mso-wrap-distance-right:9pt;mso-wrap-distance-bottom:0;mso-position-horizontal:absolute;mso-position-horizontal-relative:text;mso-position-vertical:absolute;mso-position-vertical-relative:text" o:spid="_x0000_s1026" strokecolor="windowText" strokeweight="1pt" from="-12.75pt,21.7pt" to="150pt,21.7pt" w14:anchorId="10DE3932" o:gfxdata="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"/>
                   </w:pict>
@@ -1939,15 +1990,17 @@
               </mc:AlternateContent>
             </w:r>
           </w:p>
-          <w:p wp14:textId="77777777">
+          <w:p>
             <w:pPr>
               <w:rPr>
+                <w:rFonts w:ascii="Cantarell" w:hAnsi="Cantarell"/>
                 <w:sz w:val="20"/>
                 <w:szCs w:val="20"/>
               </w:rPr>
             </w:pPr>
             <w:r>
               <w:rPr>
+                <w:rFonts w:ascii="Cantarell" w:hAnsi="Cantarell"/>
                 <w:noProof/>
                 <w:sz w:val="20"/>
                 <w:szCs w:val="20"/>
@@ -1956,7 +2009,7 @@
               <mc:AlternateContent>
                 <mc:Choice Requires="wps">
                   <w:drawing>
-                    <wp:anchor xmlns:wp14="http://schemas.microsoft.com/office/word/2010/wordprocessingDrawing" distT="0" distB="0" distL="114300" distR="114300" simplePos="0" relativeHeight="251707392" behindDoc="0" locked="0" layoutInCell="1" allowOverlap="1" wp14:anchorId="74D20AD6" wp14:editId="29F45531">
+                    <wp:anchor distT="0" distB="0" distL="114300" distR="114300" simplePos="0" relativeHeight="251707392" behindDoc="0" locked="0" layoutInCell="1" allowOverlap="1" wp14:anchorId="74D20AD6" wp14:editId="29F45531">
                       <wp:simplePos x="0" y="0"/>
                       <wp:positionH relativeFrom="column">
                         <wp:posOffset>1850390</wp:posOffset>
@@ -2010,7 +2063,7 @@
                     </wp:anchor>
                   </w:drawing>
                 </mc:Choice>
-                <mc:Fallback>
+                <mc:Fallback xmlns:wp14="http://schemas.microsoft.com/office/word/2010/wordml" xmlns:a="http://schemas.openxmlformats.org/drawingml/2006/main">
                   <w:pict w14:anchorId="07C04E04">
                     <v:rect id="Rectangle 17" style="position:absolute;margin-left:145.7pt;margin-top:15.25pt;width:3.6pt;height:12.75pt;z-index:251707392;visibility:visible;mso-wrap-style:square;mso-wrap-distance-left:9pt;mso-wrap-distance-top:0;mso-wrap-distance-right:9pt;mso-wrap-distance-bottom:0;mso-position-horizontal:absolute;mso-position-horizontal-relative:text;mso-position-vertical:absolute;mso-position-vertical-relative:text;v-text-anchor:middle" o:spid="_x0000_s1026" fillcolor="black" strokeweight="2pt" w14:anchorId="4BC2E0C4" o:gfxdata="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"/>
                   </w:pict>
@@ -2019,14 +2072,16 @@
             </w:r>
             <w:r>
               <w:rPr>
+                <w:rFonts w:ascii="Cantarell" w:hAnsi="Cantarell"/>
                 <w:noProof/>
                 <w:sz w:val="20"/>
                 <w:szCs w:val="20"/>
+                <w:lang w:eastAsia="en-US"/>
               </w:rPr>
               <mc:AlternateContent>
                 <mc:Choice Requires="wps">
                   <w:drawing>
-                    <wp:anchor xmlns:wp14="http://schemas.microsoft.com/office/word/2010/wordprocessingDrawing" distT="45720" distB="45720" distL="114300" distR="114300" simplePos="0" relativeHeight="251696128" behindDoc="1" locked="0" layoutInCell="1" allowOverlap="1" wp14:anchorId="73FCEF4F" wp14:editId="49758DA7">
+                    <wp:anchor distT="45720" distB="45720" distL="114300" distR="114300" simplePos="0" relativeHeight="251696128" behindDoc="1" locked="0" layoutInCell="1" allowOverlap="1" wp14:anchorId="73FCEF4F" wp14:editId="49758DA7">
                       <wp:simplePos x="0" y="0"/>
                       <wp:positionH relativeFrom="column">
                         <wp:posOffset>2000250</wp:posOffset>
@@ -2073,7 +2128,7 @@
                             </wps:spPr>
                             <wps:txbx>
                               <w:txbxContent>
-                                <w:p xmlns:wp14="http://schemas.microsoft.com/office/word/2010/wordml" wp14:textId="77777777">
+                                <w:p>
                                   <w:r>
                                     <w:t>Microsoft Office Suite</w:t>
                                   </w:r>
@@ -2095,7 +2150,7 @@
                     </wp:anchor>
                   </w:drawing>
                 </mc:Choice>
-                <mc:Fallback>
+                <mc:Fallback xmlns:wp14="http://schemas.microsoft.com/office/word/2010/wordml" xmlns:a="http://schemas.openxmlformats.org/drawingml/2006/main">
                   <w:pict w14:anchorId="10BC7C39">
                     <v:shape id="_x0000_s1031" style="position:absolute;margin-left:157.5pt;margin-top:13pt;width:115.5pt;height:20.25pt;z-index:-251620352;visibility:visible;mso-wrap-style:square;mso-width-percent:0;mso-height-percent:0;mso-wrap-distance-left:9pt;mso-wrap-distance-top:3.6pt;mso-wrap-distance-right:9pt;mso-wrap-distance-bottom:3.6pt;mso-position-horizontal:absolute;mso-position-horizontal-relative:text;mso-position-vertical:absolute;mso-position-vertical-relative:text;mso-width-percent:0;mso-height-percent:0;mso-width-relative:margin;mso-height-relative:margin;v-text-anchor:top" filled="f" stroked="f" type="#_x0000_t202" o:gfxdata="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" w14:anchorId="73FCEF4F">
                       <v:textbox>
@@ -2115,6 +2170,7 @@
             </w:r>
             <w:r>
               <w:rPr>
+                <w:rFonts w:ascii="Cantarell" w:hAnsi="Cantarell"/>
                 <w:noProof/>
                 <w:sz w:val="20"/>
                 <w:szCs w:val="20"/>
@@ -2123,7 +2179,7 @@
               <mc:AlternateContent>
                 <mc:Choice Requires="wps">
                   <w:drawing>
-                    <wp:anchor xmlns:wp14="http://schemas.microsoft.com/office/word/2010/wordprocessingDrawing" distT="0" distB="0" distL="114300" distR="114300" simplePos="0" relativeHeight="251694080" behindDoc="0" locked="0" layoutInCell="1" allowOverlap="1" wp14:anchorId="2C657721" wp14:editId="4B97EE2D">
+                    <wp:anchor distT="0" distB="0" distL="114300" distR="114300" simplePos="0" relativeHeight="251694080" behindDoc="0" locked="0" layoutInCell="1" allowOverlap="1" wp14:anchorId="2C657721" wp14:editId="4B97EE2D">
                       <wp:simplePos x="0" y="0"/>
                       <wp:positionH relativeFrom="column">
                         <wp:posOffset>-161925</wp:posOffset>
@@ -2164,7 +2220,7 @@
                     </wp:anchor>
                   </w:drawing>
                 </mc:Choice>
-                <mc:Fallback>
+                <mc:Fallback xmlns:wp14="http://schemas.microsoft.com/office/word/2010/wordml" xmlns:a="http://schemas.openxmlformats.org/drawingml/2006/main">
                   <w:pict w14:anchorId="18DDC68F">
                     <v:line id="Straight Connector 10" style="position:absolute;z-index:251694080;visibility:visible;mso-wrap-style:square;mso-wrap-distance-left:9pt;mso-wrap-distance-top:0;mso-wrap-distance-right:9pt;mso-wrap-distance-bottom:0;mso-position-horizontal:absolute;mso-position-horizontal-relative:text;mso-position-vertical:absolute;mso-position-vertical-relative:text" o:spid="_x0000_s1026" strokecolor="windowText" strokeweight="1pt" from="-12.75pt,22.1pt" to="150pt,22.1pt" w14:anchorId="3B233971" o:gfxdata="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"/>
                   </w:pict>
@@ -2174,56 +2230,43 @@
           </w:p>
         </w:tc>
       </w:tr>
-      <w:tr xmlns:wp14="http://schemas.microsoft.com/office/word/2010/wordml" wp14:textId="77777777">
-        <w:sdt>
-          <w:sdtPr>
-            <w:rPr>
-              <w:sz w:val="20"/>
-              <w:szCs w:val="20"/>
-            </w:rPr>
-            <w:id w:val="-853959375"/>
-            <w:placeholder>
-              <w:docPart w:val="EE0F62444EA3418CA0257395244B2E1F"/>
-            </w:placeholder>
-            <w:temporary/>
-            <w:showingPlcHdr/>
-            <w15:appearance w15:val="hidden"/>
-          </w:sdtPr>
-          <w:sdtEndPr/>
-          <w:sdtContent>
-            <w:tc>
-              <w:tcPr>
-                <w:tcW w:w="1710" w:type="dxa"/>
-              </w:tcPr>
-              <w:p wp14:textId="77777777">
-                <w:pPr>
-                  <w:pStyle w:val="Heading1"/>
-                  <w:rPr>
-                    <w:sz w:val="20"/>
-                    <w:szCs w:val="20"/>
-                  </w:rPr>
-                </w:pPr>
-                <w:r>
-                  <w:rPr>
-                    <w:sz w:val="20"/>
-                    <w:szCs w:val="20"/>
-                  </w:rPr>
-                  <w:t>References</w:t>
-                </w:r>
-              </w:p>
-            </w:tc>
-          </w:sdtContent>
-        </w:sdt>
+      <w:tr>
+        <w:trPr>
+          <w:trHeight w:val="828"/>
+        </w:trPr>
+        <w:tc>
+          <w:tcPr>
+            <w:tcW w:w="1710" w:type="dxa"/>
+          </w:tcPr>
+          <w:p>
+            <w:pPr>
+              <w:pStyle w:val="Heading1"/>
+              <w:rPr>
+                <w:rFonts w:ascii="Cantarell" w:hAnsi="Cantarell"/>
+                <w:sz w:val="20"/>
+                <w:szCs w:val="20"/>
+              </w:rPr>
+            </w:pPr>
+            <w:r>
+              <w:rPr>
+                <w:rFonts w:ascii="Cantarell" w:hAnsi="Cantarell"/>
+                <w:color w:val="668FAB"/>
+                <w:sz w:val="20"/>
+                <w:szCs w:val="20"/>
+              </w:rPr>
+              <w:t>REFERENCES</w:t>
+            </w:r>
+          </w:p>
+        </w:tc>
         <w:tc>
           <w:tcPr>
             <w:tcW w:w="6930" w:type="dxa"/>
-            <w:tcMar/>
           </w:tcPr>
-          <w:p wp14:textId="77777777">
+          <w:p>
             <w:pPr>
               <w:pStyle w:val="Heading1"/>
               <w:rPr>
-                <w:rFonts w:eastAsiaTheme="minorEastAsia"/>
+                <w:rFonts w:ascii="Cantarell" w:eastAsiaTheme="minorEastAsia" w:hAnsi="Cantarell"/>
                 <w:b w:val="0"/>
                 <w:sz w:val="20"/>
                 <w:szCs w:val="20"/>
@@ -2231,6 +2274,7 @@
             </w:pPr>
             <w:r>
               <w:rPr>
+                <w:rFonts w:ascii="Cantarell" w:hAnsi="Cantarell"/>
                 <w:b w:val="0"/>
                 <w:sz w:val="20"/>
                 <w:szCs w:val="20"/>
@@ -2241,49 +2285,55 @@
         </w:tc>
       </w:tr>
     </w:tbl>
-    <w:p xmlns:wp14="http://schemas.microsoft.com/office/word/2010/wordml" wp14:textId="77777777">
+    <w:p>
       <w:pPr>
         <w:rPr>
+          <w:rFonts w:ascii="Cantarell" w:hAnsi="Cantarell"/>
           <w:sz w:val="20"/>
           <w:szCs w:val="20"/>
         </w:rPr>
       </w:pPr>
     </w:p>
-    <w:p xmlns:wp14="http://schemas.microsoft.com/office/word/2010/wordml" wp14:textId="77777777">
+    <w:p>
       <w:pPr>
         <w:rPr>
+          <w:rFonts w:ascii="Cantarell" w:hAnsi="Cantarell"/>
           <w:sz w:val="20"/>
           <w:szCs w:val="20"/>
         </w:rPr>
       </w:pPr>
     </w:p>
-    <w:p xmlns:wp14="http://schemas.microsoft.com/office/word/2010/wordml" wp14:textId="77777777">
+    <w:p>
       <w:pPr>
         <w:rPr>
+          <w:rFonts w:ascii="Cantarell" w:hAnsi="Cantarell"/>
           <w:sz w:val="20"/>
           <w:szCs w:val="20"/>
         </w:rPr>
       </w:pPr>
     </w:p>
-    <w:p xmlns:wp14="http://schemas.microsoft.com/office/word/2010/wordml" wp14:textId="77777777">
+    <w:p>
       <w:pPr>
         <w:rPr>
+          <w:rFonts w:ascii="Cantarell" w:hAnsi="Cantarell"/>
           <w:sz w:val="20"/>
           <w:szCs w:val="20"/>
         </w:rPr>
       </w:pPr>
     </w:p>
-    <w:p xmlns:wp14="http://schemas.microsoft.com/office/word/2010/wordml" wp14:textId="77777777">
+    <w:p>
       <w:pPr>
         <w:rPr>
+          <w:rFonts w:ascii="Cantarell" w:hAnsi="Cantarell"/>
           <w:sz w:val="20"/>
           <w:szCs w:val="20"/>
+          <w:vertAlign w:val="subscript"/>
         </w:rPr>
       </w:pPr>
     </w:p>
     <w:sectPr>
       <w:footerReference w:type="default" r:id="rId8"/>
-      <w:pgSz w:w="12240" w:h="15840" w:orient="portrait"/>
+      <w:pgSz w:w="12240" w:h="15840"/>
       <w:pgMar w:top="720" w:right="1800" w:bottom="1584" w:left="1800" w:header="576" w:footer="576" w:gutter="0"/>
       <w:cols w:space="720"/>
       <w:titlePg/>
@@ -2296,7 +2346,7 @@
 <file path=word/endnotes.xml><?xml version="1.0" encoding="utf-8"?>
 <w:endnotes xmlns:wpc="http://schemas.microsoft.com/office/word/2010/wordprocessingCanvas" xmlns:cx="http://schemas.microsoft.com/office/drawing/2014/chartex" xmlns:cx1="http://schemas.microsoft.com/office/drawing/2015/9/8/chartex" xmlns:mc="http://schemas.openxmlformats.org/markup-compatibility/2006" xmlns:o="urn:schemas-microsoft-com:office:office" xmlns:r="http://schemas.openxmlformats.org/officeDocument/2006/relationships" xmlns:m="http://schemas.openxmlformats.org/officeDocument/2006/math" xmlns:v="urn:schemas-microsoft-com:vml" xmlns:wp14="http://schemas.microsoft.com/office/word/2010/wordprocessingDrawing" xmlns:wp="http://schemas.openxmlformats.org/drawingml/2006/wordprocessingDrawing" xmlns:w10="urn:schemas-microsoft-com:office:word" xmlns:w="http://schemas.openxmlformats.org/wordprocessingml/2006/main" xmlns:w14="http://schemas.microsoft.com/office/word/2010/wordml" xmlns:w15="http://schemas.microsoft.com/office/word/2012/wordml" xmlns:w16se="http://schemas.microsoft.com/office/word/2015/wordml/symex" xmlns:wpg="http://schemas.microsoft.com/office/word/2010/wordprocessingGroup" xmlns:wpi="http://schemas.microsoft.com/office/word/2010/wordprocessingInk" xmlns:wne="http://schemas.microsoft.com/office/word/2006/wordml" xmlns:wps="http://schemas.microsoft.com/office/word/2010/wordprocessingShape" mc:Ignorable="w14 w15 w16se wp14">
   <w:endnote w:type="separator" w:id="-1">
-    <w:p xmlns:wp14="http://schemas.microsoft.com/office/word/2010/wordml" wp14:textId="77777777">
+    <w:p>
       <w:pPr>
         <w:spacing w:after="0" w:line="240" w:lineRule="auto"/>
       </w:pPr>
@@ -2306,7 +2356,7 @@
     </w:p>
   </w:endnote>
   <w:endnote w:type="continuationSeparator" w:id="0">
-    <w:p xmlns:wp14="http://schemas.microsoft.com/office/word/2010/wordml" wp14:textId="77777777">
+    <w:p>
       <w:pPr>
         <w:spacing w:after="0" w:line="240" w:lineRule="auto"/>
       </w:pPr>
@@ -2325,12 +2375,12 @@
       <w:tblStyle w:val="TableGrid"/>
       <w:tblW w:w="5000" w:type="pct"/>
       <w:tblBorders>
-        <w:top w:val="none" w:color="auto" w:sz="0" w:space="0"/>
-        <w:left w:val="none" w:color="auto" w:sz="0" w:space="0"/>
-        <w:bottom w:val="none" w:color="auto" w:sz="0" w:space="0"/>
-        <w:right w:val="none" w:color="auto" w:sz="0" w:space="0"/>
-        <w:insideH w:val="none" w:color="auto" w:sz="0" w:space="0"/>
-        <w:insideV w:val="none" w:color="auto" w:sz="0" w:space="0"/>
+        <w:top w:val="none" w:sz="0" w:space="0" w:color="auto"/>
+        <w:left w:val="none" w:sz="0" w:space="0" w:color="auto"/>
+        <w:bottom w:val="none" w:sz="0" w:space="0" w:color="auto"/>
+        <w:right w:val="none" w:sz="0" w:space="0" w:color="auto"/>
+        <w:insideH w:val="none" w:sz="0" w:space="0" w:color="auto"/>
+        <w:insideV w:val="none" w:sz="0" w:space="0" w:color="auto"/>
       </w:tblBorders>
       <w:tblCellMar>
         <w:top w:w="72" w:type="dxa"/>
@@ -2345,7 +2395,7 @@
       <w:gridCol w:w="1613"/>
       <w:gridCol w:w="7027"/>
     </w:tblGrid>
-    <w:tr xmlns:wp14="http://schemas.microsoft.com/office/word/2010/wordml" wp14:textId="77777777">
+    <w:tr>
       <w:tc>
         <w:tcPr>
           <w:tcW w:w="1613" w:type="dxa"/>
@@ -2353,6 +2403,7 @@
         <w:sdt>
           <w:sdtPr>
             <w:rPr>
+              <w:rFonts w:ascii="Cantarell" w:hAnsi="Cantarell"/>
               <w:sz w:val="20"/>
               <w:szCs w:val="20"/>
             </w:rPr>
@@ -2368,16 +2419,18 @@
             </w:rPr>
           </w:sdtEndPr>
           <w:sdtContent>
-            <w:p wp14:textId="77777777">
+            <w:p>
               <w:pPr>
                 <w:pStyle w:val="Footer"/>
                 <w:rPr>
+                  <w:rFonts w:ascii="Cantarell" w:hAnsi="Cantarell"/>
                   <w:sz w:val="20"/>
                   <w:szCs w:val="20"/>
                 </w:rPr>
               </w:pPr>
               <w:r>
                 <w:rPr>
+                  <w:rFonts w:ascii="Cantarell" w:hAnsi="Cantarell"/>
                   <w:sz w:val="20"/>
                   <w:szCs w:val="20"/>
                 </w:rPr>
@@ -2385,6 +2438,7 @@
               </w:r>
               <w:r>
                 <w:rPr>
+                  <w:rFonts w:ascii="Cantarell" w:hAnsi="Cantarell"/>
                   <w:sz w:val="20"/>
                   <w:szCs w:val="20"/>
                 </w:rPr>
@@ -2392,6 +2446,7 @@
               </w:r>
               <w:r>
                 <w:rPr>
+                  <w:rFonts w:ascii="Cantarell" w:hAnsi="Cantarell"/>
                   <w:sz w:val="20"/>
                   <w:szCs w:val="20"/>
                 </w:rPr>
@@ -2399,6 +2454,7 @@
               </w:r>
               <w:r>
                 <w:rPr>
+                  <w:rFonts w:ascii="Cantarell" w:hAnsi="Cantarell" w:hint="eastAsia"/>
                   <w:noProof/>
                   <w:sz w:val="20"/>
                   <w:szCs w:val="20"/>
@@ -2407,6 +2463,7 @@
               </w:r>
               <w:r>
                 <w:rPr>
+                  <w:rFonts w:ascii="Cantarell" w:hAnsi="Cantarell"/>
                   <w:noProof/>
                   <w:sz w:val="20"/>
                   <w:szCs w:val="20"/>
@@ -2421,35 +2478,39 @@
         <w:tcPr>
           <w:tcW w:w="7027" w:type="dxa"/>
           <w:tcBorders>
-            <w:top w:val="single" w:color="7F7F7F" w:themeColor="background1" w:themeShade="7F" w:sz="4" w:space="0"/>
+            <w:top w:val="single" w:sz="4" w:space="0" w:color="7F7F7F" w:themeColor="background1" w:themeShade="7F"/>
           </w:tcBorders>
         </w:tcPr>
-        <w:p wp14:textId="77777777">
+        <w:p>
           <w:pPr>
             <w:pStyle w:val="Footer"/>
             <w:rPr>
+              <w:rFonts w:ascii="Cantarell" w:hAnsi="Cantarell"/>
               <w:sz w:val="20"/>
               <w:szCs w:val="20"/>
             </w:rPr>
           </w:pPr>
           <w:r>
             <w:rPr>
+              <w:rFonts w:ascii="Cantarell" w:hAnsi="Cantarell"/>
               <w:sz w:val="20"/>
               <w:szCs w:val="20"/>
             </w:rPr>
             <w:t>Andrea Eibergen</w:t>
           </w:r>
         </w:p>
-        <w:p wp14:textId="77777777">
+        <w:p>
           <w:pPr>
             <w:pStyle w:val="Footer"/>
             <w:rPr>
+              <w:rFonts w:ascii="Cantarell" w:hAnsi="Cantarell"/>
               <w:sz w:val="20"/>
               <w:szCs w:val="20"/>
             </w:rPr>
           </w:pPr>
           <w:r>
             <w:rPr>
+              <w:rFonts w:ascii="Cantarell" w:hAnsi="Cantarell"/>
               <w:sz w:val="20"/>
               <w:szCs w:val="20"/>
             </w:rPr>
@@ -2459,7 +2520,7 @@
       </w:tc>
     </w:tr>
   </w:tbl>
-  <w:p xmlns:wp14="http://schemas.microsoft.com/office/word/2010/wordml" wp14:textId="77777777">
+  <w:p>
     <w:pPr>
       <w:pStyle w:val="Footer"/>
     </w:pPr>
@@ -2470,7 +2531,7 @@
 <file path=word/footnotes.xml><?xml version="1.0" encoding="utf-8"?>
 <w:footnotes xmlns:wpc="http://schemas.microsoft.com/office/word/2010/wordprocessingCanvas" xmlns:cx="http://schemas.microsoft.com/office/drawing/2014/chartex" xmlns:cx1="http://schemas.microsoft.com/office/drawing/2015/9/8/chartex" xmlns:mc="http://schemas.openxmlformats.org/markup-compatibility/2006" xmlns:o="urn:schemas-microsoft-com:office:office" xmlns:r="http://schemas.openxmlformats.org/officeDocument/2006/relationships" xmlns:m="http://schemas.openxmlformats.org/officeDocument/2006/math" xmlns:v="urn:schemas-microsoft-com:vml" xmlns:wp14="http://schemas.microsoft.com/office/word/2010/wordprocessingDrawing" xmlns:wp="http://schemas.openxmlformats.org/drawingml/2006/wordprocessingDrawing" xmlns:w10="urn:schemas-microsoft-com:office:word" xmlns:w="http://schemas.openxmlformats.org/wordprocessingml/2006/main" xmlns:w14="http://schemas.microsoft.com/office/word/2010/wordml" xmlns:w15="http://schemas.microsoft.com/office/word/2012/wordml" xmlns:w16se="http://schemas.microsoft.com/office/word/2015/wordml/symex" xmlns:wpg="http://schemas.microsoft.com/office/word/2010/wordprocessingGroup" xmlns:wpi="http://schemas.microsoft.com/office/word/2010/wordprocessingInk" xmlns:wne="http://schemas.microsoft.com/office/word/2006/wordml" xmlns:wps="http://schemas.microsoft.com/office/word/2010/wordprocessingShape" mc:Ignorable="w14 w15 w16se wp14">
   <w:footnote w:type="separator" w:id="-1">
-    <w:p xmlns:wp14="http://schemas.microsoft.com/office/word/2010/wordml" wp14:textId="77777777">
+    <w:p>
       <w:pPr>
         <w:spacing w:after="0" w:line="240" w:lineRule="auto"/>
       </w:pPr>
@@ -2480,7 +2541,7 @@
     </w:p>
   </w:footnote>
   <w:footnote w:type="continuationSeparator" w:id="0">
-    <w:p xmlns:wp14="http://schemas.microsoft.com/office/word/2010/wordml" wp14:textId="77777777">
+    <w:p>
       <w:pPr>
         <w:spacing w:after="0" w:line="240" w:lineRule="auto"/>
       </w:pPr>
@@ -2507,7 +2568,7 @@
         <w:ind w:left="605" w:hanging="360"/>
       </w:pPr>
       <w:rPr>
-        <w:rFonts w:hint="default" w:ascii="Symbol" w:hAnsi="Symbol"/>
+        <w:rFonts w:ascii="Symbol" w:hAnsi="Symbol" w:hint="default"/>
         <w:sz w:val="16"/>
       </w:rPr>
     </w:lvl>
@@ -2519,11 +2580,11 @@
 </file>
 
 <file path=word/styles.xml><?xml version="1.0" encoding="utf-8"?>
-<w:styles xmlns:wp14="http://schemas.microsoft.com/office/word/2010/wordprocessingDrawing" xmlns:mc="http://schemas.openxmlformats.org/markup-compatibility/2006" xmlns:r="http://schemas.openxmlformats.org/officeDocument/2006/relationships" xmlns:w="http://schemas.openxmlformats.org/wordprocessingml/2006/main" xmlns:w14="http://schemas.microsoft.com/office/word/2010/wordml" xmlns:w15="http://schemas.microsoft.com/office/word/2012/wordml" xmlns:w16se="http://schemas.microsoft.com/office/word/2015/wordml/symex" mc:Ignorable="w14 w15 w16se wp14">
+<w:styles xmlns:mc="http://schemas.openxmlformats.org/markup-compatibility/2006" xmlns:r="http://schemas.openxmlformats.org/officeDocument/2006/relationships" xmlns:w="http://schemas.openxmlformats.org/wordprocessingml/2006/main" xmlns:w14="http://schemas.microsoft.com/office/word/2010/wordml" xmlns:w15="http://schemas.microsoft.com/office/word/2012/wordml" xmlns:w16se="http://schemas.microsoft.com/office/word/2015/wordml/symex" mc:Ignorable="w14 w15 w16se">
   <w:docDefaults>
     <w:rPrDefault>
       <w:rPr>
-        <w:rFonts w:asciiTheme="minorHAnsi" w:hAnsiTheme="minorHAnsi" w:eastAsiaTheme="minorEastAsia" w:cstheme="minorBidi"/>
+        <w:rFonts w:asciiTheme="minorHAnsi" w:eastAsiaTheme="minorEastAsia" w:hAnsiTheme="minorHAnsi" w:cstheme="minorBidi"/>
         <w:color w:val="000000" w:themeColor="text1"/>
         <w:sz w:val="18"/>
         <w:szCs w:val="18"/>
@@ -2539,14 +2600,14 @@
   <w:latentStyles w:defLockedState="0" w:defUIPriority="99" w:defSemiHidden="0" w:defUnhideWhenUsed="0" w:defQFormat="0" w:count="371">
     <w:lsdException w:name="Normal" w:uiPriority="0" w:qFormat="1"/>
     <w:lsdException w:name="heading 1" w:uiPriority="9" w:qFormat="1"/>
-    <w:lsdException w:name="heading 2" w:uiPriority="9" w:semiHidden="1" w:unhideWhenUsed="1" w:qFormat="1"/>
-    <w:lsdException w:name="heading 3" w:uiPriority="9" w:semiHidden="1" w:unhideWhenUsed="1" w:qFormat="1"/>
-    <w:lsdException w:name="heading 4" w:uiPriority="9" w:semiHidden="1" w:unhideWhenUsed="1" w:qFormat="1"/>
-    <w:lsdException w:name="heading 5" w:uiPriority="9" w:semiHidden="1" w:unhideWhenUsed="1" w:qFormat="1"/>
-    <w:lsdException w:name="heading 6" w:uiPriority="9" w:semiHidden="1" w:unhideWhenUsed="1" w:qFormat="1"/>
-    <w:lsdException w:name="heading 7" w:uiPriority="9" w:semiHidden="1" w:unhideWhenUsed="1" w:qFormat="1"/>
-    <w:lsdException w:name="heading 8" w:uiPriority="9" w:semiHidden="1" w:unhideWhenUsed="1" w:qFormat="1"/>
-    <w:lsdException w:name="heading 9" w:uiPriority="9" w:semiHidden="1" w:unhideWhenUsed="1" w:qFormat="1"/>
+    <w:lsdException w:name="heading 2" w:semiHidden="1" w:uiPriority="9" w:unhideWhenUsed="1" w:qFormat="1"/>
+    <w:lsdException w:name="heading 3" w:semiHidden="1" w:uiPriority="9" w:unhideWhenUsed="1" w:qFormat="1"/>
+    <w:lsdException w:name="heading 4" w:semiHidden="1" w:uiPriority="9" w:unhideWhenUsed="1" w:qFormat="1"/>
+    <w:lsdException w:name="heading 5" w:semiHidden="1" w:uiPriority="9" w:unhideWhenUsed="1" w:qFormat="1"/>
+    <w:lsdException w:name="heading 6" w:semiHidden="1" w:uiPriority="9" w:unhideWhenUsed="1" w:qFormat="1"/>
+    <w:lsdException w:name="heading 7" w:semiHidden="1" w:uiPriority="9" w:unhideWhenUsed="1" w:qFormat="1"/>
+    <w:lsdException w:name="heading 8" w:semiHidden="1" w:uiPriority="9" w:unhideWhenUsed="1" w:qFormat="1"/>
+    <w:lsdException w:name="heading 9" w:semiHidden="1" w:uiPriority="9" w:unhideWhenUsed="1" w:qFormat="1"/>
     <w:lsdException w:name="index 1" w:semiHidden="1" w:unhideWhenUsed="1"/>
     <w:lsdException w:name="index 2" w:semiHidden="1" w:unhideWhenUsed="1"/>
     <w:lsdException w:name="index 3" w:semiHidden="1" w:unhideWhenUsed="1"/>
@@ -2556,22 +2617,22 @@
     <w:lsdException w:name="index 7" w:semiHidden="1" w:unhideWhenUsed="1"/>
     <w:lsdException w:name="index 8" w:semiHidden="1" w:unhideWhenUsed="1"/>
     <w:lsdException w:name="index 9" w:semiHidden="1" w:unhideWhenUsed="1"/>
-    <w:lsdException w:name="toc 1" w:uiPriority="39" w:semiHidden="1" w:unhideWhenUsed="1"/>
-    <w:lsdException w:name="toc 2" w:uiPriority="39" w:semiHidden="1" w:unhideWhenUsed="1"/>
-    <w:lsdException w:name="toc 3" w:uiPriority="39" w:semiHidden="1" w:unhideWhenUsed="1"/>
-    <w:lsdException w:name="toc 4" w:uiPriority="39" w:semiHidden="1" w:unhideWhenUsed="1"/>
-    <w:lsdException w:name="toc 5" w:uiPriority="39" w:semiHidden="1" w:unhideWhenUsed="1"/>
-    <w:lsdException w:name="toc 6" w:uiPriority="39" w:semiHidden="1" w:unhideWhenUsed="1"/>
-    <w:lsdException w:name="toc 7" w:uiPriority="39" w:semiHidden="1" w:unhideWhenUsed="1"/>
-    <w:lsdException w:name="toc 8" w:uiPriority="39" w:semiHidden="1" w:unhideWhenUsed="1"/>
-    <w:lsdException w:name="toc 9" w:uiPriority="39" w:semiHidden="1" w:unhideWhenUsed="1"/>
+    <w:lsdException w:name="toc 1" w:semiHidden="1" w:uiPriority="39" w:unhideWhenUsed="1"/>
+    <w:lsdException w:name="toc 2" w:semiHidden="1" w:uiPriority="39" w:unhideWhenUsed="1"/>
+    <w:lsdException w:name="toc 3" w:semiHidden="1" w:uiPriority="39" w:unhideWhenUsed="1"/>
+    <w:lsdException w:name="toc 4" w:semiHidden="1" w:uiPriority="39" w:unhideWhenUsed="1"/>
+    <w:lsdException w:name="toc 5" w:semiHidden="1" w:uiPriority="39" w:unhideWhenUsed="1"/>
+    <w:lsdException w:name="toc 6" w:semiHidden="1" w:uiPriority="39" w:unhideWhenUsed="1"/>
+    <w:lsdException w:name="toc 7" w:semiHidden="1" w:uiPriority="39" w:unhideWhenUsed="1"/>
+    <w:lsdException w:name="toc 8" w:semiHidden="1" w:uiPriority="39" w:unhideWhenUsed="1"/>
+    <w:lsdException w:name="toc 9" w:semiHidden="1" w:uiPriority="39" w:unhideWhenUsed="1"/>
     <w:lsdException w:name="Normal Indent" w:semiHidden="1" w:unhideWhenUsed="1"/>
     <w:lsdException w:name="footnote text" w:semiHidden="1" w:unhideWhenUsed="1"/>
     <w:lsdException w:name="annotation text" w:semiHidden="1" w:unhideWhenUsed="1"/>
-    <w:lsdException w:name="header" w:uiPriority="0" w:semiHidden="1" w:unhideWhenUsed="1"/>
+    <w:lsdException w:name="header" w:semiHidden="1" w:uiPriority="0" w:unhideWhenUsed="1"/>
     <w:lsdException w:name="footer" w:semiHidden="1" w:unhideWhenUsed="1"/>
     <w:lsdException w:name="index heading" w:semiHidden="1" w:unhideWhenUsed="1"/>
-    <w:lsdException w:name="caption" w:uiPriority="35" w:semiHidden="1" w:unhideWhenUsed="1" w:qFormat="1"/>
+    <w:lsdException w:name="caption" w:semiHidden="1" w:uiPriority="35" w:unhideWhenUsed="1" w:qFormat="1"/>
     <w:lsdException w:name="table of figures" w:semiHidden="1" w:unhideWhenUsed="1"/>
     <w:lsdException w:name="envelope address" w:semiHidden="1" w:unhideWhenUsed="1"/>
     <w:lsdException w:name="envelope return" w:semiHidden="1" w:unhideWhenUsed="1"/>
@@ -2602,7 +2663,7 @@
     <w:lsdException w:name="Title" w:uiPriority="10" w:qFormat="1"/>
     <w:lsdException w:name="Closing" w:semiHidden="1" w:unhideWhenUsed="1"/>
     <w:lsdException w:name="Signature" w:semiHidden="1" w:unhideWhenUsed="1"/>
-    <w:lsdException w:name="Default Paragraph Font" w:uiPriority="1" w:semiHidden="1" w:unhideWhenUsed="1"/>
+    <w:lsdException w:name="Default Paragraph Font" w:semiHidden="1" w:uiPriority="1" w:unhideWhenUsed="1"/>
     <w:lsdException w:name="Body Text" w:semiHidden="1" w:unhideWhenUsed="1"/>
     <w:lsdException w:name="Body Text Indent" w:semiHidden="1" w:unhideWhenUsed="1"/>
     <w:lsdException w:name="List Continue" w:semiHidden="1" w:unhideWhenUsed="1"/>
@@ -2611,7 +2672,7 @@
     <w:lsdException w:name="List Continue 4" w:semiHidden="1" w:unhideWhenUsed="1"/>
     <w:lsdException w:name="List Continue 5" w:semiHidden="1" w:unhideWhenUsed="1"/>
     <w:lsdException w:name="Message Header" w:semiHidden="1" w:unhideWhenUsed="1"/>
-    <w:lsdException w:name="Subtitle" w:uiPriority="11" w:semiHidden="1" w:unhideWhenUsed="1" w:qFormat="1"/>
+    <w:lsdException w:name="Subtitle" w:semiHidden="1" w:uiPriority="11" w:unhideWhenUsed="1" w:qFormat="1"/>
     <w:lsdException w:name="Salutation" w:semiHidden="1" w:unhideWhenUsed="1"/>
     <w:lsdException w:name="Body Text First Indent" w:semiHidden="1" w:unhideWhenUsed="1"/>
     <w:lsdException w:name="Body Text First Indent 2" w:semiHidden="1" w:unhideWhenUsed="1"/>
@@ -2623,8 +2684,8 @@
     <w:lsdException w:name="Block Text" w:semiHidden="1" w:unhideWhenUsed="1"/>
     <w:lsdException w:name="Hyperlink" w:semiHidden="1" w:unhideWhenUsed="1"/>
     <w:lsdException w:name="FollowedHyperlink" w:semiHidden="1" w:unhideWhenUsed="1"/>
-    <w:lsdException w:name="Strong" w:uiPriority="22" w:semiHidden="1" w:unhideWhenUsed="1" w:qFormat="1"/>
-    <w:lsdException w:name="Emphasis" w:uiPriority="20" w:semiHidden="1" w:unhideWhenUsed="1" w:qFormat="1"/>
+    <w:lsdException w:name="Strong" w:semiHidden="1" w:uiPriority="22" w:unhideWhenUsed="1" w:qFormat="1"/>
+    <w:lsdException w:name="Emphasis" w:semiHidden="1" w:uiPriority="20" w:unhideWhenUsed="1" w:qFormat="1"/>
     <w:lsdException w:name="Document Map" w:semiHidden="1" w:unhideWhenUsed="1"/>
     <w:lsdException w:name="Plain Text" w:semiHidden="1" w:unhideWhenUsed="1"/>
     <w:lsdException w:name="E-mail Signature" w:semiHidden="1" w:unhideWhenUsed="1"/>
@@ -2693,7 +2754,7 @@
     <w:lsdException w:name="Table Grid" w:uiPriority="39"/>
     <w:lsdException w:name="Table Theme" w:semiHidden="1" w:unhideWhenUsed="1"/>
     <w:lsdException w:name="Placeholder Text" w:semiHidden="1"/>
-    <w:lsdException w:name="No Spacing" w:uiPriority="1" w:semiHidden="1" w:unhideWhenUsed="1" w:qFormat="1"/>
+    <w:lsdException w:name="No Spacing" w:semiHidden="1" w:uiPriority="1" w:unhideWhenUsed="1" w:qFormat="1"/>
     <w:lsdException w:name="Light Shading" w:uiPriority="60"/>
     <w:lsdException w:name="Light List" w:uiPriority="61"/>
     <w:lsdException w:name="Light Grid" w:uiPriority="62"/>
@@ -2715,9 +2776,9 @@
     <w:lsdException w:name="Medium Shading 2 Accent 1" w:uiPriority="64"/>
     <w:lsdException w:name="Medium List 1 Accent 1" w:uiPriority="65"/>
     <w:lsdException w:name="Revision" w:semiHidden="1"/>
-    <w:lsdException w:name="List Paragraph" w:uiPriority="34" w:semiHidden="1" w:unhideWhenUsed="1" w:qFormat="1"/>
-    <w:lsdException w:name="Quote" w:uiPriority="29" w:semiHidden="1" w:unhideWhenUsed="1" w:qFormat="1"/>
-    <w:lsdException w:name="Intense Quote" w:uiPriority="30" w:semiHidden="1" w:unhideWhenUsed="1" w:qFormat="1"/>
+    <w:lsdException w:name="List Paragraph" w:semiHidden="1" w:uiPriority="34" w:unhideWhenUsed="1" w:qFormat="1"/>
+    <w:lsdException w:name="Quote" w:semiHidden="1" w:uiPriority="29" w:unhideWhenUsed="1" w:qFormat="1"/>
+    <w:lsdException w:name="Intense Quote" w:semiHidden="1" w:uiPriority="30" w:unhideWhenUsed="1" w:qFormat="1"/>
     <w:lsdException w:name="Medium List 2 Accent 1" w:uiPriority="66"/>
     <w:lsdException w:name="Medium Grid 1 Accent 1" w:uiPriority="67"/>
     <w:lsdException w:name="Medium Grid 2 Accent 1" w:uiPriority="68"/>
@@ -2796,13 +2857,13 @@
     <w:lsdException w:name="Colorful Shading Accent 6" w:uiPriority="71"/>
     <w:lsdException w:name="Colorful List Accent 6" w:uiPriority="72"/>
     <w:lsdException w:name="Colorful Grid Accent 6" w:uiPriority="73"/>
-    <w:lsdException w:name="Subtle Emphasis" w:uiPriority="19" w:semiHidden="1" w:unhideWhenUsed="1" w:qFormat="1"/>
-    <w:lsdException w:name="Intense Emphasis" w:uiPriority="21" w:semiHidden="1" w:unhideWhenUsed="1" w:qFormat="1"/>
-    <w:lsdException w:name="Subtle Reference" w:uiPriority="31" w:semiHidden="1" w:unhideWhenUsed="1" w:qFormat="1"/>
-    <w:lsdException w:name="Intense Reference" w:uiPriority="32" w:semiHidden="1" w:unhideWhenUsed="1" w:qFormat="1"/>
-    <w:lsdException w:name="Book Title" w:uiPriority="33" w:semiHidden="1" w:unhideWhenUsed="1" w:qFormat="1"/>
-    <w:lsdException w:name="Bibliography" w:uiPriority="37" w:semiHidden="1" w:unhideWhenUsed="1"/>
-    <w:lsdException w:name="TOC Heading" w:uiPriority="39" w:semiHidden="1" w:unhideWhenUsed="1" w:qFormat="1"/>
+    <w:lsdException w:name="Subtle Emphasis" w:semiHidden="1" w:uiPriority="19" w:unhideWhenUsed="1" w:qFormat="1"/>
+    <w:lsdException w:name="Intense Emphasis" w:semiHidden="1" w:uiPriority="21" w:unhideWhenUsed="1" w:qFormat="1"/>
+    <w:lsdException w:name="Subtle Reference" w:semiHidden="1" w:uiPriority="31" w:unhideWhenUsed="1" w:qFormat="1"/>
+    <w:lsdException w:name="Intense Reference" w:semiHidden="1" w:uiPriority="32" w:unhideWhenUsed="1" w:qFormat="1"/>
+    <w:lsdException w:name="Book Title" w:semiHidden="1" w:uiPriority="33" w:unhideWhenUsed="1" w:qFormat="1"/>
+    <w:lsdException w:name="Bibliography" w:semiHidden="1" w:uiPriority="37" w:unhideWhenUsed="1"/>
+    <w:lsdException w:name="TOC Heading" w:semiHidden="1" w:uiPriority="39" w:unhideWhenUsed="1" w:qFormat="1"/>
     <w:lsdException w:name="Plain Table 1" w:uiPriority="41"/>
     <w:lsdException w:name="Plain Table 2" w:uiPriority="42"/>
     <w:lsdException w:name="Plain Table 3" w:uiPriority="43"/>
@@ -2908,7 +2969,7 @@
     <w:lsdException w:name="List Table 6 Colorful Accent 6" w:uiPriority="51"/>
     <w:lsdException w:name="List Table 7 Colorful Accent 6" w:uiPriority="52"/>
   </w:latentStyles>
-  <w:style w:type="paragraph" w:styleId="Normal" w:default="1">
+  <w:style w:type="paragraph" w:default="1" w:styleId="Normal">
     <w:name w:val="Normal"/>
     <w:qFormat/>
     <w:rPr>
@@ -2925,7 +2986,7 @@
       <w:outlineLvl w:val="0"/>
     </w:pPr>
     <w:rPr>
-      <w:rFonts w:eastAsia="Times New Roman" w:cs="Times New Roman" w:asciiTheme="majorHAnsi" w:hAnsiTheme="majorHAnsi"/>
+      <w:rFonts w:asciiTheme="majorHAnsi" w:eastAsia="Times New Roman" w:hAnsiTheme="majorHAnsi" w:cs="Times New Roman"/>
       <w:b/>
     </w:rPr>
   </w:style>
@@ -2945,7 +3006,7 @@
       <w:outlineLvl w:val="1"/>
     </w:pPr>
     <w:rPr>
-      <w:rFonts w:asciiTheme="majorHAnsi" w:hAnsiTheme="majorHAnsi" w:eastAsiaTheme="majorEastAsia" w:cstheme="majorBidi"/>
+      <w:rFonts w:asciiTheme="majorHAnsi" w:eastAsiaTheme="majorEastAsia" w:hAnsiTheme="majorHAnsi" w:cstheme="majorBidi"/>
       <w:color w:val="5F3041" w:themeColor="accent1" w:themeShade="BF"/>
       <w:szCs w:val="26"/>
     </w:rPr>
@@ -2966,7 +3027,7 @@
       <w:outlineLvl w:val="2"/>
     </w:pPr>
     <w:rPr>
-      <w:rFonts w:asciiTheme="majorHAnsi" w:hAnsiTheme="majorHAnsi" w:eastAsiaTheme="majorEastAsia" w:cstheme="majorBidi"/>
+      <w:rFonts w:asciiTheme="majorHAnsi" w:eastAsiaTheme="majorEastAsia" w:hAnsiTheme="majorHAnsi" w:cstheme="majorBidi"/>
       <w:i/>
       <w:color w:val="3F202B" w:themeColor="accent1" w:themeShade="7F"/>
       <w:szCs w:val="24"/>
@@ -2988,20 +3049,20 @@
       <w:outlineLvl w:val="3"/>
     </w:pPr>
     <w:rPr>
-      <w:rFonts w:asciiTheme="majorHAnsi" w:hAnsiTheme="majorHAnsi" w:eastAsiaTheme="majorEastAsia" w:cstheme="majorBidi"/>
+      <w:rFonts w:asciiTheme="majorHAnsi" w:eastAsiaTheme="majorEastAsia" w:hAnsiTheme="majorHAnsi" w:cstheme="majorBidi"/>
       <w:b/>
       <w:i/>
       <w:iCs/>
       <w:color w:val="5F3041" w:themeColor="accent1" w:themeShade="BF"/>
     </w:rPr>
   </w:style>
-  <w:style w:type="character" w:styleId="DefaultParagraphFont" w:default="1">
+  <w:style w:type="character" w:default="1" w:styleId="DefaultParagraphFont">
     <w:name w:val="Default Paragraph Font"/>
     <w:uiPriority w:val="1"/>
     <w:semiHidden/>
     <w:unhideWhenUsed/>
   </w:style>
-  <w:style w:type="table" w:styleId="TableNormal" w:default="1">
+  <w:style w:type="table" w:default="1" w:styleId="TableNormal">
     <w:name w:val="Normal Table"/>
     <w:uiPriority w:val="99"/>
     <w:semiHidden/>
@@ -3016,7 +3077,7 @@
       </w:tblCellMar>
     </w:tblPr>
   </w:style>
-  <w:style w:type="numbering" w:styleId="NoList" w:default="1">
+  <w:style w:type="numbering" w:default="1" w:styleId="NoList">
     <w:name w:val="No List"/>
     <w:uiPriority w:val="99"/>
     <w:semiHidden/>
@@ -3068,7 +3129,7 @@
       <w:szCs w:val="16"/>
     </w:rPr>
   </w:style>
-  <w:style w:type="character" w:styleId="BalloonTextChar" w:customStyle="1">
+  <w:style w:type="character" w:customStyle="1" w:styleId="BalloonTextChar">
     <w:name w:val="Balloon Text Char"/>
     <w:basedOn w:val="DefaultParagraphFont"/>
     <w:link w:val="BalloonText"/>
@@ -3082,7 +3143,7 @@
       <w:lang w:eastAsia="en-US"/>
     </w:rPr>
   </w:style>
-  <w:style w:type="paragraph" w:styleId="BulletedList" w:customStyle="1">
+  <w:style w:type="paragraph" w:customStyle="1" w:styleId="BulletedList">
     <w:name w:val="Bulleted List"/>
     <w:basedOn w:val="Normal"/>
     <w:semiHidden/>
@@ -3093,14 +3154,14 @@
       <w:ind w:left="288" w:hanging="288"/>
     </w:pPr>
   </w:style>
-  <w:style w:type="paragraph" w:styleId="ContactInformation" w:customStyle="1">
+  <w:style w:type="paragraph" w:customStyle="1" w:styleId="ContactInformation">
     <w:name w:val="Contact Information"/>
     <w:basedOn w:val="Normal"/>
     <w:uiPriority w:val="3"/>
     <w:qFormat/>
     <w:pPr>
       <w:pBdr>
-        <w:bottom w:val="single" w:color="auto" w:sz="4" w:space="6"/>
+        <w:bottom w:val="single" w:sz="4" w:space="6" w:color="auto"/>
       </w:pBdr>
       <w:spacing w:before="40" w:after="40"/>
     </w:pPr>
@@ -3109,14 +3170,14 @@
       <w:szCs w:val="32"/>
     </w:rPr>
   </w:style>
-  <w:style w:type="character" w:styleId="Heading2Char" w:customStyle="1">
+  <w:style w:type="character" w:customStyle="1" w:styleId="Heading2Char">
     <w:name w:val="Heading 2 Char"/>
     <w:basedOn w:val="DefaultParagraphFont"/>
     <w:link w:val="Heading2"/>
     <w:uiPriority w:val="9"/>
     <w:semiHidden/>
     <w:rPr>
-      <w:rFonts w:asciiTheme="majorHAnsi" w:hAnsiTheme="majorHAnsi" w:eastAsiaTheme="majorEastAsia" w:cstheme="majorBidi"/>
+      <w:rFonts w:asciiTheme="majorHAnsi" w:eastAsiaTheme="majorEastAsia" w:hAnsiTheme="majorHAnsi" w:cstheme="majorBidi"/>
       <w:color w:val="5F3041" w:themeColor="accent1" w:themeShade="BF"/>
       <w:szCs w:val="26"/>
     </w:rPr>
@@ -3131,7 +3192,7 @@
       <w:spacing w:after="0" w:line="240" w:lineRule="auto"/>
     </w:pPr>
   </w:style>
-  <w:style w:type="character" w:styleId="FooterChar" w:customStyle="1">
+  <w:style w:type="character" w:customStyle="1" w:styleId="FooterChar">
     <w:name w:val="Footer Char"/>
     <w:basedOn w:val="DefaultParagraphFont"/>
     <w:link w:val="Footer"/>
@@ -3150,19 +3211,19 @@
       <w:spacing w:line="240" w:lineRule="auto"/>
     </w:pPr>
   </w:style>
-  <w:style w:type="character" w:styleId="HeaderChar" w:customStyle="1">
+  <w:style w:type="character" w:customStyle="1" w:styleId="HeaderChar">
     <w:name w:val="Header Char"/>
     <w:basedOn w:val="DefaultParagraphFont"/>
     <w:link w:val="Header"/>
     <w:uiPriority w:val="99"/>
   </w:style>
-  <w:style w:type="character" w:styleId="Heading1Char" w:customStyle="1">
+  <w:style w:type="character" w:customStyle="1" w:styleId="Heading1Char">
     <w:name w:val="Heading 1 Char"/>
     <w:basedOn w:val="DefaultParagraphFont"/>
     <w:link w:val="Heading1"/>
     <w:uiPriority w:val="9"/>
     <w:rPr>
-      <w:rFonts w:eastAsia="Times New Roman" w:cs="Times New Roman" w:asciiTheme="majorHAnsi" w:hAnsiTheme="majorHAnsi"/>
+      <w:rFonts w:asciiTheme="majorHAnsi" w:eastAsia="Times New Roman" w:hAnsiTheme="majorHAnsi" w:cs="Times New Roman"/>
       <w:b/>
       <w:szCs w:val="22"/>
     </w:rPr>
@@ -3181,12 +3242,12 @@
     </w:rPr>
     <w:tblPr>
       <w:tblBorders>
-        <w:top w:val="single" w:color="auto" w:sz="4" w:space="0"/>
-        <w:left w:val="single" w:color="auto" w:sz="4" w:space="0"/>
-        <w:bottom w:val="single" w:color="auto" w:sz="4" w:space="0"/>
-        <w:right w:val="single" w:color="auto" w:sz="4" w:space="0"/>
-        <w:insideH w:val="single" w:color="auto" w:sz="4" w:space="0"/>
-        <w:insideV w:val="single" w:color="auto" w:sz="4" w:space="0"/>
+        <w:top w:val="single" w:sz="4" w:space="0" w:color="auto"/>
+        <w:left w:val="single" w:sz="4" w:space="0" w:color="auto"/>
+        <w:bottom w:val="single" w:sz="4" w:space="0" w:color="auto"/>
+        <w:right w:val="single" w:sz="4" w:space="0" w:color="auto"/>
+        <w:insideH w:val="single" w:sz="4" w:space="0" w:color="auto"/>
+        <w:insideV w:val="single" w:sz="4" w:space="0" w:color="auto"/>
       </w:tblBorders>
     </w:tblPr>
   </w:style>
@@ -3210,47 +3271,47 @@
       <w:contextualSpacing/>
     </w:pPr>
     <w:rPr>
-      <w:rFonts w:asciiTheme="majorHAnsi" w:hAnsiTheme="majorHAnsi" w:eastAsiaTheme="majorEastAsia" w:cstheme="majorBidi"/>
+      <w:rFonts w:asciiTheme="majorHAnsi" w:eastAsiaTheme="majorEastAsia" w:hAnsiTheme="majorHAnsi" w:cstheme="majorBidi"/>
       <w:b/>
       <w:kern w:val="28"/>
       <w:sz w:val="22"/>
       <w:szCs w:val="56"/>
     </w:rPr>
   </w:style>
-  <w:style w:type="character" w:styleId="TitleChar" w:customStyle="1">
+  <w:style w:type="character" w:customStyle="1" w:styleId="TitleChar">
     <w:name w:val="Title Char"/>
     <w:basedOn w:val="DefaultParagraphFont"/>
     <w:link w:val="Title"/>
     <w:uiPriority w:val="1"/>
     <w:rPr>
-      <w:rFonts w:asciiTheme="majorHAnsi" w:hAnsiTheme="majorHAnsi" w:eastAsiaTheme="majorEastAsia" w:cstheme="majorBidi"/>
+      <w:rFonts w:asciiTheme="majorHAnsi" w:eastAsiaTheme="majorEastAsia" w:hAnsiTheme="majorHAnsi" w:cstheme="majorBidi"/>
       <w:b/>
       <w:kern w:val="28"/>
       <w:sz w:val="22"/>
       <w:szCs w:val="56"/>
     </w:rPr>
   </w:style>
-  <w:style w:type="character" w:styleId="Heading3Char" w:customStyle="1">
+  <w:style w:type="character" w:customStyle="1" w:styleId="Heading3Char">
     <w:name w:val="Heading 3 Char"/>
     <w:basedOn w:val="DefaultParagraphFont"/>
     <w:link w:val="Heading3"/>
     <w:uiPriority w:val="9"/>
     <w:semiHidden/>
     <w:rPr>
-      <w:rFonts w:asciiTheme="majorHAnsi" w:hAnsiTheme="majorHAnsi" w:eastAsiaTheme="majorEastAsia" w:cstheme="majorBidi"/>
+      <w:rFonts w:asciiTheme="majorHAnsi" w:eastAsiaTheme="majorEastAsia" w:hAnsiTheme="majorHAnsi" w:cstheme="majorBidi"/>
       <w:i/>
       <w:color w:val="3F202B" w:themeColor="accent1" w:themeShade="7F"/>
       <w:szCs w:val="24"/>
     </w:rPr>
   </w:style>
-  <w:style w:type="character" w:styleId="Heading4Char" w:customStyle="1">
+  <w:style w:type="character" w:customStyle="1" w:styleId="Heading4Char">
     <w:name w:val="Heading 4 Char"/>
     <w:basedOn w:val="DefaultParagraphFont"/>
     <w:link w:val="Heading4"/>
     <w:uiPriority w:val="9"/>
     <w:semiHidden/>
     <w:rPr>
-      <w:rFonts w:asciiTheme="majorHAnsi" w:hAnsiTheme="majorHAnsi" w:eastAsiaTheme="majorEastAsia" w:cstheme="majorBidi"/>
+      <w:rFonts w:asciiTheme="majorHAnsi" w:eastAsiaTheme="majorEastAsia" w:hAnsiTheme="majorHAnsi" w:cstheme="majorBidi"/>
       <w:b/>
       <w:i/>
       <w:iCs/>
@@ -3268,7 +3329,7 @@
       <w:i/>
     </w:rPr>
   </w:style>
-  <w:style w:type="character" w:styleId="DateChar" w:customStyle="1">
+  <w:style w:type="character" w:customStyle="1" w:styleId="DateChar">
     <w:name w:val="Date Char"/>
     <w:basedOn w:val="DefaultParagraphFont"/>
     <w:link w:val="Date"/>
@@ -3310,84 +3371,6 @@
         </w:p>
       </w:docPartBody>
     </w:docPart>
-    <w:docPart>
-      <w:docPartPr>
-        <w:name w:val="B61DCA32D40341D7BFD93571A0B84076"/>
-        <w:category>
-          <w:name w:val="General"/>
-          <w:gallery w:val="placeholder"/>
-        </w:category>
-        <w:types>
-          <w:type w:val="bbPlcHdr"/>
-        </w:types>
-        <w:behaviors>
-          <w:behavior w:val="content"/>
-        </w:behaviors>
-        <w:guid w:val="{30F7C68F-6764-4158-90AB-4B416352688F}"/>
-      </w:docPartPr>
-      <w:docPartBody>
-        <w:p>
-          <w:pPr>
-            <w:pStyle w:val="B61DCA32D40341D7BFD93571A0B84076"/>
-          </w:pPr>
-          <w:r>
-            <w:t>Experience</w:t>
-          </w:r>
-        </w:p>
-      </w:docPartBody>
-    </w:docPart>
-    <w:docPart>
-      <w:docPartPr>
-        <w:name w:val="9AC46C6D859F47A9968624E363390D8B"/>
-        <w:category>
-          <w:name w:val="General"/>
-          <w:gallery w:val="placeholder"/>
-        </w:category>
-        <w:types>
-          <w:type w:val="bbPlcHdr"/>
-        </w:types>
-        <w:behaviors>
-          <w:behavior w:val="content"/>
-        </w:behaviors>
-        <w:guid w:val="{D7387CF9-A2B5-46C4-ADF8-2B5BB658A52D}"/>
-      </w:docPartPr>
-      <w:docPartBody>
-        <w:p>
-          <w:pPr>
-            <w:pStyle w:val="9AC46C6D859F47A9968624E363390D8B"/>
-          </w:pPr>
-          <w:r>
-            <w:t>Education</w:t>
-          </w:r>
-        </w:p>
-      </w:docPartBody>
-    </w:docPart>
-    <w:docPart>
-      <w:docPartPr>
-        <w:name w:val="EE0F62444EA3418CA0257395244B2E1F"/>
-        <w:category>
-          <w:name w:val="General"/>
-          <w:gallery w:val="placeholder"/>
-        </w:category>
-        <w:types>
-          <w:type w:val="bbPlcHdr"/>
-        </w:types>
-        <w:behaviors>
-          <w:behavior w:val="content"/>
-        </w:behaviors>
-        <w:guid w:val="{D434AB2C-2E40-4A92-873A-9A7789396644}"/>
-      </w:docPartPr>
-      <w:docPartBody>
-        <w:p>
-          <w:pPr>
-            <w:pStyle w:val="EE0F62444EA3418CA0257395244B2E1F"/>
-          </w:pPr>
-          <w:r>
-            <w:t>References</w:t>
-          </w:r>
-        </w:p>
-      </w:docPartBody>
-    </w:docPart>
   </w:docParts>
 </w:glossaryDocument>
 </file>
@@ -3406,7 +3389,7 @@
     <w:charset w:val="00"/>
     <w:family w:val="roman"/>
     <w:pitch w:val="variable"/>
-    <w:sig w:usb0="E0002AFF" w:usb1="C0007843" w:usb2="00000009" w:usb3="00000000" w:csb0="000001FF" w:csb1="00000000"/>
+    <w:sig w:usb0="E0002EFF" w:usb1="C000785B" w:usb2="00000009" w:usb3="00000000" w:csb0="000001FF" w:csb1="00000000"/>
   </w:font>
   <w:font w:name="Century Gothic">
     <w:panose1 w:val="020B0502020202020204"/>
@@ -3416,7 +3399,7 @@
     <w:sig w:usb0="00000287" w:usb1="00000000" w:usb2="00000000" w:usb3="00000000" w:csb0="0000009F" w:csb1="00000000"/>
   </w:font>
   <w:font w:name="MS Mincho">
-    <w:altName w:val="ＭＳ 明朝"/>
+    <w:altName w:val="Yu Gothic UI"/>
     <w:panose1 w:val="02020609040205080304"/>
     <w:charset w:val="80"/>
     <w:family w:val="roman"/>
@@ -3439,19 +3422,25 @@
     <w:pitch w:val="variable"/>
     <w:sig w:usb0="E1002EFF" w:usb1="C000605B" w:usb2="00000029" w:usb3="00000000" w:csb0="000101FF" w:csb1="00000000"/>
   </w:font>
+  <w:font w:name="Cantarell">
+    <w:altName w:val="Times New Roman"/>
+    <w:charset w:val="00"/>
+    <w:family w:val="roman"/>
+    <w:pitch w:val="default"/>
+  </w:font>
   <w:font w:name="Calibri">
     <w:panose1 w:val="020F0502020204030204"/>
     <w:charset w:val="00"/>
     <w:family w:val="swiss"/>
     <w:pitch w:val="variable"/>
-    <w:sig w:usb0="E0002AFF" w:usb1="4000ACFF" w:usb2="00000001" w:usb3="00000000" w:csb0="000001FF" w:csb1="00000000"/>
+    <w:sig w:usb0="E0002AFF" w:usb1="C000247B" w:usb2="00000009" w:usb3="00000000" w:csb0="000001FF" w:csb1="00000000"/>
   </w:font>
   <w:font w:name="Calibri Light">
     <w:panose1 w:val="020F0302020204030204"/>
     <w:charset w:val="00"/>
     <w:family w:val="swiss"/>
     <w:pitch w:val="variable"/>
-    <w:sig w:usb0="A0002AEF" w:usb1="4000207B" w:usb2="00000000" w:usb3="00000000" w:csb0="000001FF" w:csb1="00000000"/>
+    <w:sig w:usb0="E0002AFF" w:usb1="C000247B" w:usb2="00000009" w:usb3="00000000" w:csb0="000001FF" w:csb1="00000000"/>
   </w:font>
 </w:fonts>
 </file>
@@ -3488,6 +3477,7 @@
     <w:rsid w:val="00C426DF"/>
     <w:rsid w:val="00C74181"/>
     <w:rsid w:val="00C91B27"/>
+    <w:rsid w:val="00D1296D"/>
     <w:rsid w:val="00D21686"/>
     <w:rsid w:val="00E05495"/>
     <w:rsid w:val="00E91DF8"/>
